--- a/general_project_documentation/dokumentacja_komponentow/Serwis internetowy_KG.docx
+++ b/general_project_documentation/dokumentacja_komponentow/Serwis internetowy_KG.docx
@@ -354,6 +354,26 @@
         </w:rPr>
         <w:t>, ale również w PHP, HTML i CSS.</w:t>
       </w:r>
+      <w:r>
+        <w:rPr>
+          <w:lang w:val="pl-PL"/>
+        </w:rPr>
+        <w:t xml:space="preserve"> Uruchomienie serwisu możliwe jest na </w:t>
+      </w:r>
+      <w:proofErr w:type="spellStart"/>
+      <w:r>
+        <w:rPr>
+          <w:lang w:val="pl-PL"/>
+        </w:rPr>
+        <w:t>localhost</w:t>
+      </w:r>
+      <w:proofErr w:type="spellEnd"/>
+      <w:r>
+        <w:rPr>
+          <w:lang w:val="pl-PL"/>
+        </w:rPr>
+        <w:t>, można w tym celu użyć dowolnego programu emulującego serwer z obsługą PHP, np. MAMP.</w:t>
+      </w:r>
     </w:p>
     <w:p>
       <w:pPr>
@@ -530,6 +550,7 @@
         <w:rPr>
           <w:lang w:val="pl-PL"/>
         </w:rPr>
+        <w:lastRenderedPageBreak/>
         <w:t>Pobierane są wstępne adresy danych (numer sensora i odpowiadające mu odczyty) i układane w tablicę adresową</w:t>
       </w:r>
     </w:p>
@@ -548,7 +569,6 @@
         <w:rPr>
           <w:lang w:val="pl-PL"/>
         </w:rPr>
-        <w:lastRenderedPageBreak/>
         <w:t>Dane są odczytywane i układane na podstawie podziału czasowego, podziału na czujniki i poszczególne wartości</w:t>
       </w:r>
     </w:p>
@@ -595,6 +615,14 @@
         <w:t>Charts</w:t>
       </w:r>
       <w:proofErr w:type="spellEnd"/>
+      <w:r>
+        <w:rPr>
+          <w:lang w:val="pl-PL"/>
+        </w:rPr>
+        <w:t>, w zależności od parametru określającego czy dane mają być prezentowane analitycznie czy poglądowo</w:t>
+      </w:r>
+      <w:bookmarkStart w:id="0" w:name="_GoBack"/>
+      <w:bookmarkEnd w:id="0"/>
     </w:p>
     <w:p>
       <w:pPr>
@@ -806,15 +834,7 @@
         <w:rPr>
           <w:lang w:val="pl-PL"/>
         </w:rPr>
-        <w:t xml:space="preserve"> od dnia obecnego cofając się w tył o wybrany okres, np. dla p</w:t>
-      </w:r>
-      <w:bookmarkStart w:id="0" w:name="_GoBack"/>
-      <w:bookmarkEnd w:id="0"/>
-      <w:r>
-        <w:rPr>
-          <w:lang w:val="pl-PL"/>
-        </w:rPr>
-        <w:t xml:space="preserve">rezentacji tygodniowej przedstawione są dane z poprzednich siedmiu dni. Serwis jest dostępny pod tymczasowym adresem: </w:t>
+        <w:t xml:space="preserve"> od dnia obecnego cofając się w tył o wybrany okres, np. dla prezentacji tygodniowej przedstawione są dane z poprzednich siedmiu dni. Serwis jest dostępny pod tymczasowym adresem: </w:t>
       </w:r>
       <w:hyperlink r:id="rId5" w:history="1">
         <w:r>
@@ -830,6 +850,82 @@
           <w:lang w:val="pl-PL"/>
         </w:rPr>
         <w:t xml:space="preserve"> </w:t>
+      </w:r>
+    </w:p>
+    <w:p>
+      <w:pPr>
+        <w:pStyle w:val="Nagwek1"/>
+        <w:numPr>
+          <w:ilvl w:val="0"/>
+          <w:numId w:val="1"/>
+        </w:numPr>
+        <w:rPr>
+          <w:lang w:val="pl-PL"/>
+        </w:rPr>
+      </w:pPr>
+      <w:proofErr w:type="spellStart"/>
+      <w:r>
+        <w:rPr>
+          <w:lang w:val="pl-PL"/>
+        </w:rPr>
+        <w:t>Lessons</w:t>
+      </w:r>
+      <w:proofErr w:type="spellEnd"/>
+      <w:r>
+        <w:rPr>
+          <w:lang w:val="pl-PL"/>
+        </w:rPr>
+        <w:t xml:space="preserve"> </w:t>
+      </w:r>
+      <w:proofErr w:type="spellStart"/>
+      <w:r>
+        <w:rPr>
+          <w:lang w:val="pl-PL"/>
+        </w:rPr>
+        <w:t>learned</w:t>
+      </w:r>
+      <w:proofErr w:type="spellEnd"/>
+    </w:p>
+    <w:p>
+      <w:pPr>
+        <w:ind w:left="720"/>
+        <w:rPr>
+          <w:lang w:val="pl-PL"/>
+        </w:rPr>
+      </w:pPr>
+      <w:r>
+        <w:rPr>
+          <w:lang w:val="pl-PL"/>
+        </w:rPr>
+        <w:t xml:space="preserve">Łączenie języka PHP z </w:t>
+      </w:r>
+      <w:proofErr w:type="spellStart"/>
+      <w:r>
+        <w:rPr>
+          <w:lang w:val="pl-PL"/>
+        </w:rPr>
+        <w:t>JavaScript</w:t>
+      </w:r>
+      <w:proofErr w:type="spellEnd"/>
+      <w:r>
+        <w:rPr>
+          <w:lang w:val="pl-PL"/>
+        </w:rPr>
+        <w:t xml:space="preserve"> nie jest najlepszym rozwiązaniem, można się pogubić, szczególnie jak kod jest nieuporządkowany. Generowanie wyrażeń HTML za pomocą skryptów również wprowadza pewien chaos. </w:t>
+      </w:r>
+    </w:p>
+    <w:p>
+      <w:pPr>
+        <w:ind w:left="720"/>
+        <w:rPr>
+          <w:lang w:val="pl-PL"/>
+        </w:rPr>
+      </w:pPr>
+      <w:r>
+        <w:rPr>
+          <w:lang w:val="pl-PL"/>
+        </w:rPr>
+        <w:t xml:space="preserve">Warto dobrze zrozumieć założenia projektowe od samego początku i śledzić postępy i zmiany w całym projekcie. </w:t>
       </w:r>
     </w:p>
     <w:p>

--- a/general_project_documentation/dokumentacja_komponentow/Serwis internetowy_KG.docx
+++ b/general_project_documentation/dokumentacja_komponentow/Serwis internetowy_KG.docx
@@ -19,17 +19,28 @@
     </w:p>
     <w:p>
       <w:pPr>
-        <w:pStyle w:val="Nagwek1"/>
+        <w:pStyle w:val="Akapitzlist"/>
         <w:numPr>
           <w:ilvl w:val="0"/>
-          <w:numId w:val="1"/>
+          <w:numId w:val="9"/>
         </w:numPr>
-        <w:rPr>
-          <w:lang w:val="pl-PL"/>
-        </w:rPr>
-      </w:pPr>
-      <w:r>
-        <w:rPr>
+        <w:spacing w:before="600"/>
+        <w:ind w:left="357" w:hanging="357"/>
+        <w:contextualSpacing w:val="0"/>
+        <w:rPr>
+          <w:b/>
+          <w:color w:val="365F91" w:themeColor="accent1" w:themeShade="BF"/>
+          <w:sz w:val="36"/>
+          <w:szCs w:val="36"/>
+          <w:lang w:val="pl-PL"/>
+        </w:rPr>
+      </w:pPr>
+      <w:r>
+        <w:rPr>
+          <w:b/>
+          <w:color w:val="365F91" w:themeColor="accent1" w:themeShade="BF"/>
+          <w:sz w:val="36"/>
+          <w:szCs w:val="36"/>
           <w:lang w:val="pl-PL"/>
         </w:rPr>
         <w:t>Wizualizacja</w:t>
@@ -37,17 +48,28 @@
     </w:p>
     <w:p>
       <w:pPr>
-        <w:pStyle w:val="Nagwek2"/>
+        <w:pStyle w:val="Akapitzlist"/>
         <w:numPr>
           <w:ilvl w:val="1"/>
           <w:numId w:val="1"/>
         </w:numPr>
-        <w:rPr>
-          <w:lang w:val="pl-PL"/>
-        </w:rPr>
-      </w:pPr>
-      <w:r>
-        <w:rPr>
+        <w:spacing w:before="480"/>
+        <w:ind w:left="357" w:hanging="357"/>
+        <w:contextualSpacing w:val="0"/>
+        <w:rPr>
+          <w:b/>
+          <w:color w:val="95B3D7" w:themeColor="accent1" w:themeTint="99"/>
+          <w:sz w:val="28"/>
+          <w:szCs w:val="28"/>
+          <w:lang w:val="pl-PL"/>
+        </w:rPr>
+      </w:pPr>
+      <w:r>
+        <w:rPr>
+          <w:b/>
+          <w:color w:val="95B3D7" w:themeColor="accent1" w:themeTint="99"/>
+          <w:sz w:val="28"/>
+          <w:szCs w:val="28"/>
           <w:lang w:val="pl-PL"/>
         </w:rPr>
         <w:t>Użyte biblioteki</w:t>
@@ -55,12 +77,12 @@
     </w:p>
     <w:p>
       <w:pPr>
-        <w:ind w:left="1440"/>
-        <w:rPr>
-          <w:lang w:val="pl-PL"/>
-        </w:rPr>
-      </w:pPr>
-      <w:proofErr w:type="spellStart"/>
+        <w:spacing w:after="0" w:line="360" w:lineRule="auto"/>
+        <w:jc w:val="both"/>
+        <w:rPr>
+          <w:lang w:val="pl-PL"/>
+        </w:rPr>
+      </w:pPr>
       <w:r>
         <w:rPr>
           <w:b/>
@@ -68,51 +90,56 @@
         </w:rPr>
         <w:t>Bootstrap</w:t>
       </w:r>
-      <w:proofErr w:type="spellEnd"/>
-      <w:r>
-        <w:rPr>
-          <w:lang w:val="pl-PL"/>
-        </w:rPr>
-        <w:t xml:space="preserve"> – </w:t>
-      </w:r>
-      <w:proofErr w:type="spellStart"/>
-      <w:r>
-        <w:rPr>
-          <w:lang w:val="pl-PL"/>
-        </w:rPr>
-        <w:t>framework</w:t>
-      </w:r>
-      <w:proofErr w:type="spellEnd"/>
-      <w:r>
-        <w:rPr>
-          <w:lang w:val="pl-PL"/>
-        </w:rPr>
-        <w:t xml:space="preserve"> zawierający zestaw przydatnych narzędzi ułatwiających tworzenie interfejsu graficznego stron oraz aplikacji internetowych. Bazuje głównie na gotowych rozwiązaniach HTML oraz CSS i może być stosowany m.in. do stylizacji takich elementów jak teksty, formularze, przyciski, wykresy, nawigacje i innych komponentów wyświetlanych na stronie. Framework korzysta także z języka </w:t>
-      </w:r>
-      <w:proofErr w:type="spellStart"/>
-      <w:r>
-        <w:rPr>
+      <w:r>
+        <w:rPr>
+          <w:lang w:val="pl-PL"/>
+        </w:rPr>
+        <w:t xml:space="preserve"> – framework zawierający zestaw przydatnych narzędzi ułatwiających tworzenie interfejsu graficznego stron oraz aplikacji internetowych. Bazuje głównie na gotowych rozwiązaniach </w:t>
+      </w:r>
+      <w:r>
+        <w:rPr>
+          <w:i/>
+          <w:lang w:val="pl-PL"/>
+        </w:rPr>
+        <w:t>HTML</w:t>
+      </w:r>
+      <w:r>
+        <w:rPr>
+          <w:lang w:val="pl-PL"/>
+        </w:rPr>
+        <w:t xml:space="preserve"> oraz </w:t>
+      </w:r>
+      <w:r>
+        <w:rPr>
+          <w:i/>
+          <w:lang w:val="pl-PL"/>
+        </w:rPr>
+        <w:t>CSS</w:t>
+      </w:r>
+      <w:r>
+        <w:rPr>
+          <w:lang w:val="pl-PL"/>
+        </w:rPr>
+        <w:t xml:space="preserve"> i może być stosowany m.in. do stylizacji takich elementów jak teksty, formularze, przyciski, wykresy, nawigacje i innych komponentów wyświetlanych na stronie. Framework korzysta także z języka </w:t>
+      </w:r>
+      <w:r>
+        <w:rPr>
+          <w:i/>
           <w:lang w:val="pl-PL"/>
         </w:rPr>
         <w:t>JavaScript</w:t>
       </w:r>
-      <w:proofErr w:type="spellEnd"/>
-      <w:r>
-        <w:rPr>
-          <w:lang w:val="pl-PL"/>
-        </w:rPr>
-        <w:t>.</w:t>
-      </w:r>
-      <w:r>
-        <w:rPr>
-          <w:lang w:val="pl-PL"/>
-        </w:rPr>
-        <w:t xml:space="preserve"> Zapewnia wsparcie stron responsywnych oraz optymalizację wydajności.</w:t>
+      <w:r>
+        <w:rPr>
+          <w:lang w:val="pl-PL"/>
+        </w:rPr>
+        <w:t>. Zapewnia wsparcie stron responsywnych oraz optymalizację wydajności.</w:t>
       </w:r>
     </w:p>
     <w:p>
       <w:pPr>
-        <w:ind w:left="1440"/>
+        <w:spacing w:after="0" w:line="360" w:lineRule="auto"/>
+        <w:jc w:val="both"/>
         <w:rPr>
           <w:lang w:val="pl-PL"/>
         </w:rPr>
@@ -122,97 +149,91 @@
           <w:b/>
           <w:lang w:val="pl-PL"/>
         </w:rPr>
-        <w:t xml:space="preserve">Google </w:t>
-      </w:r>
-      <w:proofErr w:type="spellStart"/>
-      <w:r>
-        <w:rPr>
-          <w:b/>
-          <w:lang w:val="pl-PL"/>
-        </w:rPr>
-        <w:t>Charts</w:t>
-      </w:r>
-      <w:proofErr w:type="spellEnd"/>
-      <w:r>
-        <w:rPr>
-          <w:lang w:val="pl-PL"/>
-        </w:rPr>
-        <w:t xml:space="preserve"> –</w:t>
-      </w:r>
-      <w:r>
-        <w:rPr>
-          <w:lang w:val="pl-PL"/>
-        </w:rPr>
-        <w:t xml:space="preserve"> API firmy Google pozwalające dynamicznie tworzyć wykresy na stronach WWW z dowolnych danych. Licencja pozwala na wykorzystanie narzędzia do dowolnych celów (również komercyjnych), bez ograniczonego transferu</w:t>
-      </w:r>
-      <w:r>
-        <w:rPr>
-          <w:lang w:val="pl-PL"/>
-        </w:rPr>
-        <w:t>.</w:t>
+        <w:t>Google Charts</w:t>
+      </w:r>
+      <w:r>
+        <w:rPr>
+          <w:lang w:val="pl-PL"/>
+        </w:rPr>
+        <w:t xml:space="preserve"> – API firmy Google pozwalające dynamicznie tworzyć wykresy na stronach WWW z</w:t>
+      </w:r>
+      <w:r>
+        <w:rPr>
+          <w:lang w:val="pl-PL"/>
+        </w:rPr>
+        <w:t> </w:t>
+      </w:r>
+      <w:r>
+        <w:rPr>
+          <w:lang w:val="pl-PL"/>
+        </w:rPr>
+        <w:t>dowolnych danych. Licencja pozwala na wykorzystanie narzędzia do dowolnych celów (również komercyjnych), bez ograniczonego transferu.</w:t>
       </w:r>
     </w:p>
     <w:p>
       <w:pPr>
-        <w:ind w:left="1440"/>
-        <w:rPr>
-          <w:lang w:val="pl-PL"/>
-        </w:rPr>
-      </w:pPr>
-      <w:proofErr w:type="spellStart"/>
+        <w:spacing w:after="0" w:line="360" w:lineRule="auto"/>
+        <w:jc w:val="both"/>
+        <w:rPr>
+          <w:lang w:val="pl-PL"/>
+        </w:rPr>
+      </w:pPr>
       <w:r>
         <w:rPr>
           <w:b/>
           <w:lang w:val="pl-PL"/>
         </w:rPr>
+        <w:t>Firebase API</w:t>
+      </w:r>
+      <w:r>
+        <w:rPr>
+          <w:lang w:val="pl-PL"/>
+        </w:rPr>
+        <w:t xml:space="preserve"> – interfejs platformy </w:t>
+      </w:r>
+      <w:r>
+        <w:rPr>
+          <w:i/>
+          <w:lang w:val="pl-PL"/>
+        </w:rPr>
         <w:t>Firebase</w:t>
       </w:r>
-      <w:proofErr w:type="spellEnd"/>
-      <w:r>
-        <w:rPr>
-          <w:b/>
-          <w:lang w:val="pl-PL"/>
-        </w:rPr>
-        <w:t xml:space="preserve"> API</w:t>
-      </w:r>
-      <w:r>
-        <w:rPr>
-          <w:lang w:val="pl-PL"/>
-        </w:rPr>
-        <w:t xml:space="preserve"> – interfejs platformy </w:t>
-      </w:r>
-      <w:proofErr w:type="spellStart"/>
-      <w:r>
-        <w:rPr>
-          <w:lang w:val="pl-PL"/>
-        </w:rPr>
-        <w:t>Firebase</w:t>
-      </w:r>
-      <w:proofErr w:type="spellEnd"/>
       <w:r>
         <w:rPr>
           <w:lang w:val="pl-PL"/>
         </w:rPr>
         <w:t xml:space="preserve">, w tym przypadku do języka </w:t>
       </w:r>
-      <w:proofErr w:type="spellStart"/>
-      <w:r>
-        <w:rPr>
+      <w:r>
+        <w:rPr>
+          <w:i/>
           <w:lang w:val="pl-PL"/>
         </w:rPr>
         <w:t>JavaScript</w:t>
       </w:r>
-      <w:proofErr w:type="spellEnd"/>
-      <w:r>
-        <w:rPr>
-          <w:lang w:val="pl-PL"/>
-        </w:rPr>
-        <w:t>. Pozwala łączyć się i pobierać dane z rzeczywistej bazy danych.</w:t>
+      <w:r>
+        <w:rPr>
+          <w:lang w:val="pl-PL"/>
+        </w:rPr>
+        <w:t>. Pozwala łączyć się i</w:t>
+      </w:r>
+      <w:r>
+        <w:rPr>
+          <w:lang w:val="pl-PL"/>
+        </w:rPr>
+        <w:t> </w:t>
+      </w:r>
+      <w:r>
+        <w:rPr>
+          <w:lang w:val="pl-PL"/>
+        </w:rPr>
+        <w:t>pobierać dane z rzeczywistej bazy danych.</w:t>
       </w:r>
     </w:p>
     <w:p>
       <w:pPr>
-        <w:ind w:left="1440"/>
+        <w:spacing w:after="0" w:line="360" w:lineRule="auto"/>
+        <w:jc w:val="both"/>
         <w:rPr>
           <w:lang w:val="pl-PL"/>
         </w:rPr>
@@ -229,8 +250,10 @@
         <w:pStyle w:val="Akapitzlist"/>
         <w:numPr>
           <w:ilvl w:val="0"/>
-          <w:numId w:val="3"/>
+          <w:numId w:val="14"/>
         </w:numPr>
+        <w:spacing w:after="0" w:line="360" w:lineRule="auto"/>
+        <w:jc w:val="both"/>
         <w:rPr>
           <w:lang w:val="pl-PL"/>
         </w:rPr>
@@ -247,158 +270,333 @@
         <w:pStyle w:val="Akapitzlist"/>
         <w:numPr>
           <w:ilvl w:val="0"/>
-          <w:numId w:val="3"/>
+          <w:numId w:val="14"/>
         </w:numPr>
-        <w:rPr>
-          <w:lang w:val="pl-PL"/>
-        </w:rPr>
-      </w:pPr>
-      <w:r>
-        <w:rPr>
-          <w:lang w:val="pl-PL"/>
-        </w:rPr>
-        <w:t xml:space="preserve">Microsoft </w:t>
-      </w:r>
-      <w:proofErr w:type="spellStart"/>
-      <w:r>
-        <w:rPr>
-          <w:lang w:val="pl-PL"/>
-        </w:rPr>
-        <w:t>Edge</w:t>
-      </w:r>
-      <w:proofErr w:type="spellEnd"/>
+        <w:spacing w:after="0" w:line="360" w:lineRule="auto"/>
+        <w:jc w:val="both"/>
+        <w:rPr>
+          <w:lang w:val="pl-PL"/>
+        </w:rPr>
+      </w:pPr>
+      <w:r>
+        <w:rPr>
+          <w:lang w:val="pl-PL"/>
+        </w:rPr>
+        <w:t>Microsoft Edge</w:t>
+      </w:r>
     </w:p>
     <w:p>
       <w:pPr>
         <w:pStyle w:val="Akapitzlist"/>
         <w:numPr>
           <w:ilvl w:val="0"/>
-          <w:numId w:val="3"/>
+          <w:numId w:val="14"/>
         </w:numPr>
-        <w:rPr>
-          <w:lang w:val="pl-PL"/>
-        </w:rPr>
-      </w:pPr>
-      <w:r>
-        <w:rPr>
-          <w:lang w:val="pl-PL"/>
-        </w:rPr>
-        <w:t xml:space="preserve">Mozilla </w:t>
-      </w:r>
-      <w:proofErr w:type="spellStart"/>
-      <w:r>
-        <w:rPr>
-          <w:lang w:val="pl-PL"/>
-        </w:rPr>
-        <w:t>Firefox</w:t>
-      </w:r>
-      <w:proofErr w:type="spellEnd"/>
+        <w:spacing w:after="0" w:line="360" w:lineRule="auto"/>
+        <w:jc w:val="both"/>
+        <w:rPr>
+          <w:lang w:val="pl-PL"/>
+        </w:rPr>
+      </w:pPr>
+      <w:r>
+        <w:rPr>
+          <w:lang w:val="pl-PL"/>
+        </w:rPr>
+        <w:t>Mozilla Firefox</w:t>
+      </w:r>
     </w:p>
     <w:p>
       <w:pPr>
-        <w:rPr>
-          <w:lang w:val="pl-PL"/>
-        </w:rPr>
-      </w:pPr>
-    </w:p>
-    <w:p>
-      <w:pPr>
-        <w:pStyle w:val="Nagwek2"/>
+        <w:pStyle w:val="Akapitzlist"/>
         <w:numPr>
           <w:ilvl w:val="1"/>
           <w:numId w:val="1"/>
         </w:numPr>
-        <w:rPr>
-          <w:lang w:val="pl-PL"/>
-        </w:rPr>
-      </w:pPr>
-      <w:proofErr w:type="spellStart"/>
-      <w:r>
-        <w:rPr>
-          <w:lang w:val="pl-PL"/>
-        </w:rPr>
-        <w:t>Parsowanie</w:t>
-      </w:r>
-      <w:proofErr w:type="spellEnd"/>
-      <w:r>
-        <w:rPr>
-          <w:lang w:val="pl-PL"/>
-        </w:rPr>
-        <w:t xml:space="preserve"> i działanie</w:t>
+        <w:spacing w:before="480"/>
+        <w:ind w:left="357" w:hanging="357"/>
+        <w:contextualSpacing w:val="0"/>
+        <w:rPr>
+          <w:b/>
+          <w:color w:val="95B3D7" w:themeColor="accent1" w:themeTint="99"/>
+          <w:sz w:val="28"/>
+          <w:szCs w:val="28"/>
+          <w:lang w:val="pl-PL"/>
+        </w:rPr>
+      </w:pPr>
+      <w:r>
+        <w:rPr>
+          <w:b/>
+          <w:color w:val="95B3D7" w:themeColor="accent1" w:themeTint="99"/>
+          <w:sz w:val="28"/>
+          <w:szCs w:val="28"/>
+          <w:lang w:val="pl-PL"/>
+        </w:rPr>
+        <w:t>Instrukcja użytkowania</w:t>
       </w:r>
     </w:p>
     <w:p>
       <w:pPr>
-        <w:ind w:left="1440"/>
-        <w:rPr>
-          <w:lang w:val="pl-PL"/>
-        </w:rPr>
-      </w:pPr>
-      <w:r>
-        <w:rPr>
-          <w:lang w:val="pl-PL"/>
-        </w:rPr>
-        <w:t xml:space="preserve">Serwis został napisany głównie w </w:t>
-      </w:r>
-      <w:proofErr w:type="spellStart"/>
-      <w:r>
-        <w:rPr>
-          <w:lang w:val="pl-PL"/>
-        </w:rPr>
-        <w:t>JavaScript</w:t>
-      </w:r>
-      <w:proofErr w:type="spellEnd"/>
-      <w:r>
-        <w:rPr>
-          <w:lang w:val="pl-PL"/>
-        </w:rPr>
-        <w:t>, ale również w PHP, HTML i CSS.</w:t>
-      </w:r>
-      <w:r>
-        <w:rPr>
-          <w:lang w:val="pl-PL"/>
-        </w:rPr>
-        <w:t xml:space="preserve"> Uruchomienie serwisu możliwe jest na </w:t>
-      </w:r>
-      <w:proofErr w:type="spellStart"/>
-      <w:r>
-        <w:rPr>
-          <w:lang w:val="pl-PL"/>
-        </w:rPr>
-        <w:t>localhost</w:t>
-      </w:r>
-      <w:proofErr w:type="spellEnd"/>
-      <w:r>
-        <w:rPr>
-          <w:lang w:val="pl-PL"/>
-        </w:rPr>
-        <w:t>, można w tym celu użyć dowolnego programu emulującego serwer z obsługą PHP, np. MAMP.</w:t>
+        <w:spacing w:after="0" w:line="360" w:lineRule="auto"/>
+        <w:jc w:val="both"/>
+        <w:rPr>
+          <w:lang w:val="pl-PL"/>
+        </w:rPr>
+      </w:pPr>
+      <w:r>
+        <w:rPr>
+          <w:lang w:val="pl-PL"/>
+        </w:rPr>
+        <w:t xml:space="preserve">Po uruchomieniu serwisu łączy się on z bazą danych na serwerze </w:t>
+      </w:r>
+      <w:r>
+        <w:rPr>
+          <w:i/>
+          <w:lang w:val="pl-PL"/>
+        </w:rPr>
+        <w:t>Firebase</w:t>
+      </w:r>
+      <w:r>
+        <w:rPr>
+          <w:lang w:val="pl-PL"/>
+        </w:rPr>
+        <w:t>. Następnie pobierane są zgromadzone tam dane. Domyślnie, po uruchomieniu serwisu, dane przedstawiane są w ujęciu dziennym. Można to zmienić klikając w jeden z przycisków znajdujących się w menu głównym:</w:t>
       </w:r>
     </w:p>
     <w:p>
       <w:pPr>
-        <w:ind w:left="1440"/>
-        <w:rPr>
-          <w:lang w:val="pl-PL"/>
-        </w:rPr>
-      </w:pPr>
-      <w:r>
-        <w:rPr>
-          <w:lang w:val="pl-PL"/>
-        </w:rPr>
-        <w:t xml:space="preserve">Krótki opis </w:t>
-      </w:r>
-      <w:r>
-        <w:rPr>
-          <w:lang w:val="pl-PL"/>
-        </w:rPr>
-        <w:t>funkcjonalności</w:t>
-      </w:r>
-      <w:r>
-        <w:rPr>
-          <w:lang w:val="pl-PL"/>
-        </w:rPr>
-        <w:t>:</w:t>
+        <w:pStyle w:val="Cytat"/>
+        <w:spacing w:before="0" w:after="0" w:line="360" w:lineRule="auto"/>
+        <w:ind w:left="0" w:right="0"/>
+        <w:jc w:val="both"/>
+        <w:rPr>
+          <w:lang w:val="pl-PL"/>
+        </w:rPr>
+      </w:pPr>
+      <w:r>
+        <w:rPr>
+          <w:noProof/>
+          <w:lang w:val="pl-PL" w:eastAsia="pl-PL"/>
+        </w:rPr>
+        <w:drawing>
+          <wp:inline distT="0" distB="0" distL="0" distR="0" wp14:anchorId="6F5D44E2" wp14:editId="337FEC08">
+            <wp:extent cx="5943600" cy="581025"/>
+            <wp:effectExtent l="0" t="0" r="0" b="0"/>
+            <wp:docPr id="1" name="Obraz 1"/>
+            <wp:cNvGraphicFramePr>
+              <a:graphicFrameLocks xmlns:a="http://schemas.openxmlformats.org/drawingml/2006/main" noChangeAspect="1"/>
+            </wp:cNvGraphicFramePr>
+            <a:graphic xmlns:a="http://schemas.openxmlformats.org/drawingml/2006/main">
+              <a:graphicData uri="http://schemas.openxmlformats.org/drawingml/2006/picture">
+                <pic:pic xmlns:pic="http://schemas.openxmlformats.org/drawingml/2006/picture">
+                  <pic:nvPicPr>
+                    <pic:cNvPr id="1" name=""/>
+                    <pic:cNvPicPr/>
+                  </pic:nvPicPr>
+                  <pic:blipFill>
+                    <a:blip r:embed="rId5"/>
+                    <a:stretch>
+                      <a:fillRect/>
+                    </a:stretch>
+                  </pic:blipFill>
+                  <pic:spPr>
+                    <a:xfrm>
+                      <a:off x="0" y="0"/>
+                      <a:ext cx="5943600" cy="581025"/>
+                    </a:xfrm>
+                    <a:prstGeom prst="rect">
+                      <a:avLst/>
+                    </a:prstGeom>
+                  </pic:spPr>
+                </pic:pic>
+              </a:graphicData>
+            </a:graphic>
+          </wp:inline>
+        </w:drawing>
+      </w:r>
+    </w:p>
+    <w:p>
+      <w:pPr>
+        <w:spacing w:after="0" w:line="360" w:lineRule="auto"/>
+        <w:jc w:val="both"/>
+        <w:rPr>
+          <w:lang w:val="pl-PL"/>
+        </w:rPr>
+      </w:pPr>
+      <w:r>
+        <w:rPr>
+          <w:lang w:val="pl-PL"/>
+        </w:rPr>
+        <w:br w:type="column"/>
+      </w:r>
+      <w:r>
+        <w:rPr>
+          <w:lang w:val="pl-PL"/>
+        </w:rPr>
+        <w:lastRenderedPageBreak/>
+        <w:t>Dane na podstawie wybranego czasu są przetwarzane, a następnie wykresy poniżej są nimi wypełniane.</w:t>
+      </w:r>
+    </w:p>
+    <w:p>
+      <w:pPr>
+        <w:spacing w:after="0" w:line="360" w:lineRule="auto"/>
+        <w:jc w:val="both"/>
+        <w:rPr>
+          <w:lang w:val="pl-PL"/>
+        </w:rPr>
+      </w:pPr>
+      <w:r>
+        <w:rPr>
+          <w:noProof/>
+          <w:lang w:val="pl-PL" w:eastAsia="pl-PL"/>
+        </w:rPr>
+        <w:drawing>
+          <wp:inline distT="0" distB="0" distL="0" distR="0" wp14:anchorId="3C14CFF6" wp14:editId="737EB20D">
+            <wp:extent cx="5943600" cy="2650490"/>
+            <wp:effectExtent l="0" t="0" r="0" b="0"/>
+            <wp:docPr id="3" name="Obraz 3"/>
+            <wp:cNvGraphicFramePr>
+              <a:graphicFrameLocks xmlns:a="http://schemas.openxmlformats.org/drawingml/2006/main" noChangeAspect="1"/>
+            </wp:cNvGraphicFramePr>
+            <a:graphic xmlns:a="http://schemas.openxmlformats.org/drawingml/2006/main">
+              <a:graphicData uri="http://schemas.openxmlformats.org/drawingml/2006/picture">
+                <pic:pic xmlns:pic="http://schemas.openxmlformats.org/drawingml/2006/picture">
+                  <pic:nvPicPr>
+                    <pic:cNvPr id="1" name=""/>
+                    <pic:cNvPicPr/>
+                  </pic:nvPicPr>
+                  <pic:blipFill>
+                    <a:blip r:embed="rId6"/>
+                    <a:stretch>
+                      <a:fillRect/>
+                    </a:stretch>
+                  </pic:blipFill>
+                  <pic:spPr>
+                    <a:xfrm>
+                      <a:off x="0" y="0"/>
+                      <a:ext cx="5943600" cy="2650490"/>
+                    </a:xfrm>
+                    <a:prstGeom prst="rect">
+                      <a:avLst/>
+                    </a:prstGeom>
+                  </pic:spPr>
+                </pic:pic>
+              </a:graphicData>
+            </a:graphic>
+          </wp:inline>
+        </w:drawing>
+      </w:r>
+    </w:p>
+    <w:p>
+      <w:pPr>
+        <w:spacing w:after="0" w:line="360" w:lineRule="auto"/>
+        <w:jc w:val="both"/>
+        <w:rPr>
+          <w:lang w:val="pl-PL"/>
+        </w:rPr>
+      </w:pPr>
+      <w:r>
+        <w:rPr>
+          <w:lang w:val="pl-PL"/>
+        </w:rPr>
+        <w:t>Przedstawiane są dwa rzędy wykresów, jeden zawiera dane dotyczące czujników 1 i 2, drugi dane dotyczące czujników 3 i 4. Pierwsza kolumna zawiera wykres liczący różnicę wskazań wilgotności dla dwóch wybranych czujników. Druga kolumna to różnica wskazań zanieczyszczenia. W trzeciej kolumnie przedstawiona jest zależność wilgotności od zanieczyszczenia</w:t>
+      </w:r>
+      <w:r>
+        <w:rPr>
+          <w:lang w:val="pl-PL"/>
+        </w:rPr>
+        <w:t>, gdzie na niebiesko przedstawiony jest jeden czujnik, a na czerwono drugi. Dane liczone są jako średnia pomiarów, tzn. jeśli przykładowo dla ujęcia tygodniowego, dla konkretnego dnia istnieje wiele pomiarów, zostają one uśrednione i</w:t>
+      </w:r>
+      <w:r>
+        <w:rPr>
+          <w:lang w:val="pl-PL"/>
+        </w:rPr>
+        <w:t> </w:t>
+      </w:r>
+      <w:r>
+        <w:rPr>
+          <w:lang w:val="pl-PL"/>
+        </w:rPr>
+        <w:t>przedstawione jako słupek/kropka dla tego dnia.</w:t>
+      </w:r>
+    </w:p>
+    <w:p>
+      <w:pPr>
+        <w:spacing w:after="0" w:line="360" w:lineRule="auto"/>
+        <w:jc w:val="both"/>
+        <w:rPr>
+          <w:lang w:val="pl-PL"/>
+        </w:rPr>
+      </w:pPr>
+      <w:r>
+        <w:rPr>
+          <w:lang w:val="pl-PL"/>
+        </w:rPr>
+        <w:t>W zależności od zanieczyszczenia dla ostatniej części danego okresu (ostatni dzień dla tygodnia, ostatnia sekunda dla 1 minuty, itp.) wartość porównywana jest z normami zanieczyszczania i wyświetlany jest stosowny komunikat:</w:t>
+      </w:r>
+    </w:p>
+    <w:p>
+      <w:pPr>
+        <w:spacing w:after="0" w:line="360" w:lineRule="auto"/>
+        <w:jc w:val="both"/>
+        <w:rPr>
+          <w:lang w:val="pl-PL"/>
+        </w:rPr>
+      </w:pPr>
+      <w:r>
+        <w:rPr>
+          <w:noProof/>
+          <w:lang w:val="pl-PL" w:eastAsia="pl-PL"/>
+        </w:rPr>
+        <w:drawing>
+          <wp:inline distT="0" distB="0" distL="0" distR="0" wp14:anchorId="660ED202" wp14:editId="24794DFF">
+            <wp:extent cx="5372100" cy="419100"/>
+            <wp:effectExtent l="0" t="0" r="0" b="0"/>
+            <wp:docPr id="4" name="Obraz 4"/>
+            <wp:cNvGraphicFramePr>
+              <a:graphicFrameLocks xmlns:a="http://schemas.openxmlformats.org/drawingml/2006/main" noChangeAspect="1"/>
+            </wp:cNvGraphicFramePr>
+            <a:graphic xmlns:a="http://schemas.openxmlformats.org/drawingml/2006/main">
+              <a:graphicData uri="http://schemas.openxmlformats.org/drawingml/2006/picture">
+                <pic:pic xmlns:pic="http://schemas.openxmlformats.org/drawingml/2006/picture">
+                  <pic:nvPicPr>
+                    <pic:cNvPr id="1" name=""/>
+                    <pic:cNvPicPr/>
+                  </pic:nvPicPr>
+                  <pic:blipFill>
+                    <a:blip r:embed="rId7"/>
+                    <a:stretch>
+                      <a:fillRect/>
+                    </a:stretch>
+                  </pic:blipFill>
+                  <pic:spPr>
+                    <a:xfrm>
+                      <a:off x="0" y="0"/>
+                      <a:ext cx="5372100" cy="419100"/>
+                    </a:xfrm>
+                    <a:prstGeom prst="rect">
+                      <a:avLst/>
+                    </a:prstGeom>
+                  </pic:spPr>
+                </pic:pic>
+              </a:graphicData>
+            </a:graphic>
+          </wp:inline>
+        </w:drawing>
+      </w:r>
+    </w:p>
+    <w:p>
+      <w:pPr>
+        <w:spacing w:after="0" w:line="360" w:lineRule="auto"/>
+        <w:jc w:val="both"/>
+        <w:rPr>
+          <w:lang w:val="pl-PL"/>
+        </w:rPr>
+      </w:pPr>
+      <w:r>
+        <w:rPr>
+          <w:lang w:val="pl-PL"/>
+        </w:rPr>
+        <w:t>W zależności od poziomu zanieczyszczeń pojawić mogą się następujące komunikaty:</w:t>
       </w:r>
     </w:p>
     <w:p>
@@ -406,75 +604,27 @@
         <w:pStyle w:val="Akapitzlist"/>
         <w:numPr>
           <w:ilvl w:val="0"/>
-          <w:numId w:val="4"/>
+          <w:numId w:val="12"/>
         </w:numPr>
-        <w:rPr>
-          <w:lang w:val="pl-PL"/>
-        </w:rPr>
-      </w:pPr>
-      <w:r>
-        <w:rPr>
-          <w:lang w:val="pl-PL"/>
-        </w:rPr>
-        <w:t xml:space="preserve">W pliku </w:t>
-      </w:r>
-      <w:proofErr w:type="spellStart"/>
-      <w:r>
-        <w:rPr>
-          <w:lang w:val="pl-PL"/>
-        </w:rPr>
-        <w:t>index.</w:t>
-      </w:r>
-      <w:proofErr w:type="gramStart"/>
-      <w:r>
-        <w:rPr>
-          <w:lang w:val="pl-PL"/>
-        </w:rPr>
-        <w:t>php</w:t>
-      </w:r>
-      <w:proofErr w:type="spellEnd"/>
-      <w:proofErr w:type="gramEnd"/>
-      <w:r>
-        <w:rPr>
-          <w:lang w:val="pl-PL"/>
-        </w:rPr>
-        <w:t xml:space="preserve"> tworzony jest ogólny zarys strony oraz dodawane są niezbędne odnośniki do bibliotek, w pliku style.</w:t>
-      </w:r>
-      <w:proofErr w:type="gramStart"/>
-      <w:r>
-        <w:rPr>
-          <w:lang w:val="pl-PL"/>
-        </w:rPr>
-        <w:t>css</w:t>
-      </w:r>
-      <w:proofErr w:type="gramEnd"/>
-      <w:r>
-        <w:rPr>
-          <w:lang w:val="pl-PL"/>
-        </w:rPr>
-        <w:t xml:space="preserve"> definiowane są style, następnie w pliku </w:t>
-      </w:r>
-      <w:proofErr w:type="spellStart"/>
-      <w:r>
-        <w:rPr>
-          <w:lang w:val="pl-PL"/>
-        </w:rPr>
-        <w:t>charts.</w:t>
-      </w:r>
-      <w:proofErr w:type="gramStart"/>
-      <w:r>
-        <w:rPr>
-          <w:lang w:val="pl-PL"/>
-        </w:rPr>
-        <w:t>php</w:t>
-      </w:r>
-      <w:proofErr w:type="spellEnd"/>
-      <w:proofErr w:type="gramEnd"/>
-      <w:r>
-        <w:rPr>
-          <w:lang w:val="pl-PL"/>
-        </w:rPr>
-        <w:t>:</w:t>
+        <w:spacing w:after="0" w:line="360" w:lineRule="auto"/>
+        <w:jc w:val="both"/>
+        <w:rPr>
+          <w:lang w:val="pl-PL"/>
+        </w:rPr>
+      </w:pPr>
+      <w:r>
+        <w:rPr>
+          <w:i/>
+          <w:lang w:val="pl-PL"/>
+        </w:rPr>
+        <w:t>POZIOM ZANIECZYSZCZENIA W NORMIE</w:t>
+      </w:r>
+      <w:r>
+        <w:rPr>
+          <w:lang w:val="pl-PL"/>
+        </w:rPr>
+        <w:tab/>
+        <w:t xml:space="preserve"> (dla PM10 &lt; 50)</w:t>
       </w:r>
     </w:p>
     <w:p>
@@ -482,31 +632,26 @@
         <w:pStyle w:val="Akapitzlist"/>
         <w:numPr>
           <w:ilvl w:val="0"/>
-          <w:numId w:val="4"/>
+          <w:numId w:val="12"/>
         </w:numPr>
-        <w:rPr>
-          <w:lang w:val="pl-PL"/>
-        </w:rPr>
-      </w:pPr>
-      <w:r>
-        <w:rPr>
-          <w:lang w:val="pl-PL"/>
-        </w:rPr>
-        <w:t>Za pomocą metody $_GET pobierany jest parametr globalny $</w:t>
-      </w:r>
-      <w:proofErr w:type="spellStart"/>
-      <w:r>
-        <w:rPr>
-          <w:lang w:val="pl-PL"/>
-        </w:rPr>
-        <w:t>dwmyChoose</w:t>
-      </w:r>
-      <w:proofErr w:type="spellEnd"/>
-      <w:r>
-        <w:rPr>
-          <w:lang w:val="pl-PL"/>
-        </w:rPr>
-        <w:t>, determinujący okres widoczności danych</w:t>
+        <w:spacing w:after="0" w:line="360" w:lineRule="auto"/>
+        <w:jc w:val="both"/>
+        <w:rPr>
+          <w:lang w:val="pl-PL"/>
+        </w:rPr>
+      </w:pPr>
+      <w:r>
+        <w:rPr>
+          <w:i/>
+          <w:lang w:val="pl-PL"/>
+        </w:rPr>
+        <w:t>POZIOM ZANIECZYSZCZENIA POWYŻEJ NORMY</w:t>
+      </w:r>
+      <w:r>
+        <w:rPr>
+          <w:lang w:val="pl-PL"/>
+        </w:rPr>
+        <w:t xml:space="preserve"> (dla PM10 &lt; 200)</w:t>
       </w:r>
     </w:p>
     <w:p>
@@ -514,44 +659,127 @@
         <w:pStyle w:val="Akapitzlist"/>
         <w:numPr>
           <w:ilvl w:val="0"/>
-          <w:numId w:val="4"/>
+          <w:numId w:val="12"/>
         </w:numPr>
-        <w:rPr>
-          <w:lang w:val="pl-PL"/>
-        </w:rPr>
-      </w:pPr>
-      <w:r>
-        <w:rPr>
-          <w:lang w:val="pl-PL"/>
-        </w:rPr>
-        <w:t xml:space="preserve">Konfigurowane, a następnie nawiązywane zostaje połączenie z serwerem </w:t>
-      </w:r>
-      <w:proofErr w:type="spellStart"/>
-      <w:r>
-        <w:rPr>
-          <w:lang w:val="pl-PL"/>
-        </w:rPr>
-        <w:t>Firebase</w:t>
-      </w:r>
-      <w:proofErr w:type="spellEnd"/>
+        <w:spacing w:after="0" w:line="360" w:lineRule="auto"/>
+        <w:jc w:val="both"/>
+        <w:rPr>
+          <w:lang w:val="pl-PL"/>
+        </w:rPr>
+      </w:pPr>
+      <w:r>
+        <w:rPr>
+          <w:i/>
+          <w:lang w:val="pl-PL"/>
+        </w:rPr>
+        <w:t>POZIOM ZANIECZYSZCZENIA PRZEKROCZONY</w:t>
+      </w:r>
+      <w:r>
+        <w:rPr>
+          <w:lang w:val="pl-PL"/>
+        </w:rPr>
+        <w:t xml:space="preserve"> (dla PM10 &lt; 300)</w:t>
+      </w:r>
     </w:p>
     <w:p>
       <w:pPr>
         <w:pStyle w:val="Akapitzlist"/>
         <w:numPr>
           <w:ilvl w:val="0"/>
-          <w:numId w:val="4"/>
+          <w:numId w:val="12"/>
         </w:numPr>
-        <w:rPr>
-          <w:lang w:val="pl-PL"/>
-        </w:rPr>
-      </w:pPr>
-      <w:r>
-        <w:rPr>
+        <w:spacing w:after="0" w:line="360" w:lineRule="auto"/>
+        <w:jc w:val="both"/>
+        <w:rPr>
+          <w:lang w:val="pl-PL"/>
+        </w:rPr>
+      </w:pPr>
+      <w:r>
+        <w:rPr>
+          <w:i/>
+          <w:lang w:val="pl-PL"/>
+        </w:rPr>
+        <w:t>POZIOM ZANIECZYSZCZENIA KRYTYCZNY</w:t>
+      </w:r>
+      <w:r>
+        <w:rPr>
+          <w:lang w:val="pl-PL"/>
+        </w:rPr>
+        <w:t xml:space="preserve"> (dla PM10 </w:t>
+      </w:r>
+      <w:r>
+        <w:rPr>
+          <w:rFonts w:cstheme="minorHAnsi"/>
+          <w:lang w:val="pl-PL"/>
+        </w:rPr>
+        <w:t>≥</w:t>
+      </w:r>
+      <w:r>
+        <w:rPr>
+          <w:lang w:val="pl-PL"/>
+        </w:rPr>
+        <w:t xml:space="preserve"> 300)</w:t>
+      </w:r>
+    </w:p>
+    <w:p>
+      <w:pPr>
+        <w:pStyle w:val="Akapitzlist"/>
+        <w:numPr>
+          <w:ilvl w:val="1"/>
+          <w:numId w:val="1"/>
+        </w:numPr>
+        <w:spacing w:before="480"/>
+        <w:ind w:left="357" w:hanging="357"/>
+        <w:contextualSpacing w:val="0"/>
+        <w:rPr>
+          <w:b/>
+          <w:color w:val="95B3D7" w:themeColor="accent1" w:themeTint="99"/>
+          <w:sz w:val="28"/>
+          <w:szCs w:val="28"/>
+          <w:lang w:val="pl-PL"/>
+        </w:rPr>
+      </w:pPr>
+      <w:r>
+        <w:rPr>
+          <w:b/>
+          <w:color w:val="95B3D7" w:themeColor="accent1" w:themeTint="99"/>
+          <w:sz w:val="28"/>
+          <w:szCs w:val="28"/>
+          <w:lang w:val="pl-PL"/>
+        </w:rPr>
+        <w:br w:type="column"/>
+      </w:r>
+      <w:r>
+        <w:rPr>
+          <w:b/>
+          <w:color w:val="95B3D7" w:themeColor="accent1" w:themeTint="99"/>
+          <w:sz w:val="28"/>
+          <w:szCs w:val="28"/>
           <w:lang w:val="pl-PL"/>
         </w:rPr>
         <w:lastRenderedPageBreak/>
-        <w:t>Pobierane są wstępne adresy danych (numer sensora i odpowiadające mu odczyty) i układane w tablicę adresową</w:t>
+        <w:t>API</w:t>
+      </w:r>
+    </w:p>
+    <w:p>
+      <w:pPr>
+        <w:spacing w:after="0" w:line="360" w:lineRule="auto"/>
+        <w:jc w:val="both"/>
+        <w:rPr>
+          <w:lang w:val="pl-PL"/>
+        </w:rPr>
+      </w:pPr>
+      <w:r>
+        <w:rPr>
+          <w:lang w:val="pl-PL"/>
+        </w:rPr>
+        <w:t>Niektóre f</w:t>
+      </w:r>
+      <w:r>
+        <w:rPr>
+          <w:lang w:val="pl-PL"/>
+        </w:rPr>
+        <w:t>unkcje stworzone na potrzeby serwisu:</w:t>
       </w:r>
     </w:p>
     <w:p>
@@ -559,17 +787,26 @@
         <w:pStyle w:val="Akapitzlist"/>
         <w:numPr>
           <w:ilvl w:val="0"/>
-          <w:numId w:val="4"/>
+          <w:numId w:val="13"/>
         </w:numPr>
-        <w:rPr>
-          <w:lang w:val="pl-PL"/>
-        </w:rPr>
-      </w:pPr>
-      <w:r>
-        <w:rPr>
-          <w:lang w:val="pl-PL"/>
-        </w:rPr>
-        <w:t>Dane są odczytywane i układane na podstawie podziału czasowego, podziału na czujniki i poszczególne wartości</w:t>
+        <w:spacing w:after="0" w:line="360" w:lineRule="auto"/>
+        <w:jc w:val="both"/>
+        <w:rPr>
+          <w:lang w:val="pl-PL"/>
+        </w:rPr>
+      </w:pPr>
+      <w:r>
+        <w:rPr>
+          <w:i/>
+          <w:lang w:val="pl-PL"/>
+        </w:rPr>
+        <w:t>DetermineTimeDifferentials()</w:t>
+      </w:r>
+      <w:r>
+        <w:rPr>
+          <w:lang w:val="pl-PL"/>
+        </w:rPr>
+        <w:t xml:space="preserve"> – określa przedziały czasowe na podstawie wybranego okresu, potrzebne są one do liczenia średnich dla poszczególnych miesięcy, dni, godzin, itp.</w:t>
       </w:r>
     </w:p>
     <w:p>
@@ -577,17 +814,26 @@
         <w:pStyle w:val="Akapitzlist"/>
         <w:numPr>
           <w:ilvl w:val="0"/>
-          <w:numId w:val="4"/>
+          <w:numId w:val="13"/>
         </w:numPr>
-        <w:rPr>
-          <w:lang w:val="pl-PL"/>
-        </w:rPr>
-      </w:pPr>
-      <w:r>
-        <w:rPr>
-          <w:lang w:val="pl-PL"/>
-        </w:rPr>
-        <w:t>Pobierana są dane o ostatnich odczytach i porównywane z normami zanieczyszczenia PM10</w:t>
+        <w:spacing w:after="0" w:line="360" w:lineRule="auto"/>
+        <w:jc w:val="both"/>
+        <w:rPr>
+          <w:lang w:val="pl-PL"/>
+        </w:rPr>
+      </w:pPr>
+      <w:r>
+        <w:rPr>
+          <w:i/>
+          <w:lang w:val="pl-PL"/>
+        </w:rPr>
+        <w:t>FetchFullData()</w:t>
+      </w:r>
+      <w:r>
+        <w:rPr>
+          <w:lang w:val="pl-PL"/>
+        </w:rPr>
+        <w:t xml:space="preserve"> – pobiera szczegółowe dane z serwera na podstawie wcześniej zmapowanych adresów dotyczących odczytów dla poszczególnych sensorów</w:t>
       </w:r>
     </w:p>
     <w:p>
@@ -595,46 +841,26 @@
         <w:pStyle w:val="Akapitzlist"/>
         <w:numPr>
           <w:ilvl w:val="0"/>
-          <w:numId w:val="4"/>
+          <w:numId w:val="13"/>
         </w:numPr>
-        <w:rPr>
-          <w:lang w:val="pl-PL"/>
-        </w:rPr>
-      </w:pPr>
-      <w:r>
-        <w:rPr>
-          <w:lang w:val="pl-PL"/>
-        </w:rPr>
-        <w:t xml:space="preserve">Ładowane i wypełniane danymi są moduły wykresów Google </w:t>
-      </w:r>
-      <w:proofErr w:type="spellStart"/>
-      <w:r>
-        <w:rPr>
-          <w:lang w:val="pl-PL"/>
-        </w:rPr>
-        <w:t>Charts</w:t>
-      </w:r>
-      <w:proofErr w:type="spellEnd"/>
-      <w:r>
-        <w:rPr>
-          <w:lang w:val="pl-PL"/>
-        </w:rPr>
-        <w:t>, w zależności od parametru określającego czy dane mają być prezentowane analitycznie czy poglądowo</w:t>
-      </w:r>
-      <w:bookmarkStart w:id="0" w:name="_GoBack"/>
-      <w:bookmarkEnd w:id="0"/>
-    </w:p>
-    <w:p>
-      <w:pPr>
-        <w:rPr>
-          <w:lang w:val="pl-PL"/>
-        </w:rPr>
-      </w:pPr>
-      <w:r>
-        <w:rPr>
-          <w:lang w:val="pl-PL"/>
-        </w:rPr>
-        <w:t>Przykładowe funkcje:</w:t>
+        <w:spacing w:after="0" w:line="360" w:lineRule="auto"/>
+        <w:jc w:val="both"/>
+        <w:rPr>
+          <w:lang w:val="pl-PL"/>
+        </w:rPr>
+      </w:pPr>
+      <w:r>
+        <w:rPr>
+          <w:i/>
+          <w:lang w:val="pl-PL"/>
+        </w:rPr>
+        <w:t>PrepareTimeString(i)</w:t>
+      </w:r>
+      <w:r>
+        <w:rPr>
+          <w:lang w:val="pl-PL"/>
+        </w:rPr>
+        <w:t xml:space="preserve"> – przygotowuje opisy osi x dla wykresów od czasu</w:t>
       </w:r>
     </w:p>
     <w:p>
@@ -642,55 +868,26 @@
         <w:pStyle w:val="Akapitzlist"/>
         <w:numPr>
           <w:ilvl w:val="0"/>
-          <w:numId w:val="7"/>
+          <w:numId w:val="13"/>
         </w:numPr>
-        <w:rPr>
-          <w:lang w:val="pl-PL"/>
-        </w:rPr>
-      </w:pPr>
-      <w:proofErr w:type="spellStart"/>
-      <w:proofErr w:type="gramStart"/>
-      <w:r>
-        <w:rPr>
-          <w:lang w:val="pl-PL"/>
-        </w:rPr>
-        <w:t>firebase</w:t>
-      </w:r>
-      <w:proofErr w:type="gramEnd"/>
-      <w:r>
-        <w:rPr>
-          <w:lang w:val="pl-PL"/>
-        </w:rPr>
-        <w:t>.</w:t>
-      </w:r>
-      <w:proofErr w:type="gramStart"/>
-      <w:r>
-        <w:rPr>
-          <w:lang w:val="pl-PL"/>
-        </w:rPr>
-        <w:t>database</w:t>
-      </w:r>
-      <w:proofErr w:type="spellEnd"/>
-      <w:proofErr w:type="gramEnd"/>
-      <w:r>
-        <w:rPr>
-          <w:lang w:val="pl-PL"/>
-        </w:rPr>
-        <w:t>().</w:t>
-      </w:r>
-      <w:proofErr w:type="gramStart"/>
-      <w:r>
-        <w:rPr>
-          <w:lang w:val="pl-PL"/>
-        </w:rPr>
-        <w:t>ref</w:t>
-      </w:r>
-      <w:proofErr w:type="gramEnd"/>
-      <w:r>
-        <w:rPr>
-          <w:lang w:val="pl-PL"/>
-        </w:rPr>
-        <w:t>()</w:t>
+        <w:spacing w:after="0" w:line="360" w:lineRule="auto"/>
+        <w:jc w:val="both"/>
+        <w:rPr>
+          <w:lang w:val="pl-PL"/>
+        </w:rPr>
+      </w:pPr>
+      <w:r>
+        <w:rPr>
+          <w:i/>
+          <w:lang w:val="pl-PL"/>
+        </w:rPr>
+        <w:t>zeros()</w:t>
+      </w:r>
+      <w:r>
+        <w:rPr>
+          <w:lang w:val="pl-PL"/>
+        </w:rPr>
+        <w:t xml:space="preserve"> – tworzy macierz wypełnioną zerami. Funkcja przydatna, kiedy brakuje odczytów lub są one niepoprawne</w:t>
       </w:r>
     </w:p>
     <w:p>
@@ -698,41 +895,26 @@
         <w:pStyle w:val="Akapitzlist"/>
         <w:numPr>
           <w:ilvl w:val="0"/>
-          <w:numId w:val="7"/>
+          <w:numId w:val="13"/>
         </w:numPr>
-        <w:rPr>
-          <w:lang w:val="pl-PL"/>
-        </w:rPr>
-      </w:pPr>
-      <w:proofErr w:type="spellStart"/>
-      <w:proofErr w:type="gramStart"/>
-      <w:r>
-        <w:rPr>
-          <w:lang w:val="pl-PL"/>
-        </w:rPr>
-        <w:t>getTime</w:t>
-      </w:r>
-      <w:proofErr w:type="spellEnd"/>
-      <w:proofErr w:type="gramEnd"/>
-      <w:r>
-        <w:rPr>
-          <w:lang w:val="pl-PL"/>
-        </w:rPr>
-        <w:t xml:space="preserve">(), </w:t>
-      </w:r>
-      <w:proofErr w:type="spellStart"/>
-      <w:r>
-        <w:rPr>
-          <w:lang w:val="pl-PL"/>
-        </w:rPr>
-        <w:t>getDate</w:t>
-      </w:r>
-      <w:proofErr w:type="spellEnd"/>
-      <w:r>
-        <w:rPr>
-          <w:lang w:val="pl-PL"/>
-        </w:rPr>
-        <w:t>()</w:t>
+        <w:spacing w:after="0" w:line="360" w:lineRule="auto"/>
+        <w:jc w:val="both"/>
+        <w:rPr>
+          <w:lang w:val="pl-PL"/>
+        </w:rPr>
+      </w:pPr>
+      <w:r>
+        <w:rPr>
+          <w:i/>
+          <w:lang w:val="pl-PL"/>
+        </w:rPr>
+        <w:t>FindTimeSlot(time)</w:t>
+      </w:r>
+      <w:r>
+        <w:rPr>
+          <w:lang w:val="pl-PL"/>
+        </w:rPr>
+        <w:t xml:space="preserve"> – determinuje, w którym slocie czasowym powinny znaleźć się dane dotyczące konkretnego odczytu na podstawie Timestampu</w:t>
       </w:r>
     </w:p>
     <w:p>
@@ -740,27 +922,32 @@
         <w:pStyle w:val="Akapitzlist"/>
         <w:numPr>
           <w:ilvl w:val="0"/>
-          <w:numId w:val="7"/>
+          <w:numId w:val="13"/>
         </w:numPr>
-        <w:rPr>
-          <w:lang w:val="pl-PL"/>
-        </w:rPr>
-      </w:pPr>
-      <w:proofErr w:type="spellStart"/>
-      <w:proofErr w:type="gramStart"/>
-      <w:r>
-        <w:rPr>
-          <w:lang w:val="pl-PL"/>
-        </w:rPr>
-        <w:t>getElementById</w:t>
-      </w:r>
-      <w:proofErr w:type="spellEnd"/>
-      <w:proofErr w:type="gramEnd"/>
-      <w:r>
-        <w:rPr>
-          <w:lang w:val="pl-PL"/>
-        </w:rPr>
-        <w:t>()</w:t>
+        <w:spacing w:after="0" w:line="360" w:lineRule="auto"/>
+        <w:jc w:val="both"/>
+        <w:rPr>
+          <w:lang w:val="pl-PL"/>
+        </w:rPr>
+      </w:pPr>
+      <w:r>
+        <w:rPr>
+          <w:i/>
+          <w:lang w:val="pl-PL"/>
+        </w:rPr>
+        <w:t>FixOneCharString(str)</w:t>
+      </w:r>
+      <w:r>
+        <w:rPr>
+          <w:lang w:val="pl-PL"/>
+        </w:rPr>
+        <w:t xml:space="preserve"> – jeśli element daty zawiera jeden znak, to ustawia 0 przed, np. styczeń: 1 -&gt; 01</w:t>
+      </w:r>
+      <w:r>
+        <w:rPr>
+          <w:lang w:val="pl-PL"/>
+        </w:rPr>
+        <w:t xml:space="preserve"> </w:t>
       </w:r>
     </w:p>
     <w:p>
@@ -768,75 +955,57 @@
         <w:pStyle w:val="Akapitzlist"/>
         <w:numPr>
           <w:ilvl w:val="0"/>
-          <w:numId w:val="7"/>
+          <w:numId w:val="9"/>
         </w:numPr>
-        <w:rPr>
-          <w:lang w:val="pl-PL"/>
-        </w:rPr>
-      </w:pPr>
-      <w:proofErr w:type="spellStart"/>
-      <w:proofErr w:type="gramStart"/>
-      <w:r>
-        <w:rPr>
-          <w:lang w:val="pl-PL"/>
-        </w:rPr>
-        <w:t>setAttribute</w:t>
-      </w:r>
-      <w:proofErr w:type="spellEnd"/>
-      <w:proofErr w:type="gramEnd"/>
-      <w:r>
-        <w:rPr>
-          <w:lang w:val="pl-PL"/>
-        </w:rPr>
-        <w:t>()</w:t>
+        <w:spacing w:before="600"/>
+        <w:ind w:left="357" w:hanging="357"/>
+        <w:contextualSpacing w:val="0"/>
+        <w:rPr>
+          <w:b/>
+          <w:color w:val="365F91" w:themeColor="accent1" w:themeShade="BF"/>
+          <w:sz w:val="36"/>
+          <w:szCs w:val="36"/>
+          <w:lang w:val="pl-PL"/>
+        </w:rPr>
+      </w:pPr>
+      <w:r>
+        <w:rPr>
+          <w:b/>
+          <w:color w:val="365F91" w:themeColor="accent1" w:themeShade="BF"/>
+          <w:sz w:val="36"/>
+          <w:szCs w:val="36"/>
+          <w:lang w:val="pl-PL"/>
+        </w:rPr>
+        <w:t>Podsumowanie</w:t>
       </w:r>
     </w:p>
     <w:p>
       <w:pPr>
-        <w:pStyle w:val="Nagwek1"/>
-        <w:numPr>
-          <w:ilvl w:val="0"/>
-          <w:numId w:val="1"/>
-        </w:numPr>
-        <w:rPr>
-          <w:lang w:val="pl-PL"/>
-        </w:rPr>
-      </w:pPr>
-      <w:r>
-        <w:rPr>
-          <w:lang w:val="pl-PL"/>
-        </w:rPr>
-        <w:t>Podsumowanie</w:t>
-      </w:r>
-    </w:p>
-    <w:p>
-      <w:pPr>
-        <w:ind w:left="720"/>
-        <w:rPr>
-          <w:lang w:val="pl-PL"/>
-        </w:rPr>
-      </w:pPr>
-      <w:r>
-        <w:rPr>
-          <w:lang w:val="pl-PL"/>
-        </w:rPr>
-        <w:t xml:space="preserve">Serwisem można zarządzać z poziomu przeglądarki internetowej lub dowolnego klienta FTP. Aplikacja wyświetla rzeczywiste dane zgromadzone na bazie </w:t>
-      </w:r>
-      <w:proofErr w:type="spellStart"/>
-      <w:r>
-        <w:rPr>
+        <w:spacing w:after="0" w:line="360" w:lineRule="auto"/>
+        <w:rPr>
+          <w:lang w:val="pl-PL"/>
+        </w:rPr>
+      </w:pPr>
+      <w:r>
+        <w:rPr>
+          <w:lang w:val="pl-PL"/>
+        </w:rPr>
+        <w:t xml:space="preserve">Aplikacja wyświetla rzeczywiste dane zgromadzone na bazie </w:t>
+      </w:r>
+      <w:r>
+        <w:rPr>
+          <w:i/>
           <w:lang w:val="pl-PL"/>
         </w:rPr>
         <w:t>Firebase</w:t>
       </w:r>
-      <w:proofErr w:type="spellEnd"/>
       <w:r>
         <w:rPr>
           <w:lang w:val="pl-PL"/>
         </w:rPr>
         <w:t xml:space="preserve"> od dnia obecnego cofając się w tył o wybrany okres, np. dla prezentacji tygodniowej przedstawione są dane z poprzednich siedmiu dni. Serwis jest dostępny pod tymczasowym adresem: </w:t>
       </w:r>
-      <w:hyperlink r:id="rId5" w:history="1">
+      <w:hyperlink r:id="rId8" w:history="1">
         <w:r>
           <w:rPr>
             <w:rStyle w:val="Hipercze"/>
@@ -845,96 +1014,8 @@
           <w:t>http://niezapominajka.info/PoCoZakladacNowyHostingSkoroMoznaSkorzystacZIstniejacegoBezReklamTylkoWsadzicBardzoDlugiLinkNaKtoryNiktNigdyNieWpadnie/</w:t>
         </w:r>
       </w:hyperlink>
-      <w:r>
-        <w:rPr>
-          <w:lang w:val="pl-PL"/>
-        </w:rPr>
-        <w:t xml:space="preserve"> </w:t>
-      </w:r>
-    </w:p>
-    <w:p>
-      <w:pPr>
-        <w:pStyle w:val="Nagwek1"/>
-        <w:numPr>
-          <w:ilvl w:val="0"/>
-          <w:numId w:val="1"/>
-        </w:numPr>
-        <w:rPr>
-          <w:lang w:val="pl-PL"/>
-        </w:rPr>
-      </w:pPr>
-      <w:proofErr w:type="spellStart"/>
-      <w:r>
-        <w:rPr>
-          <w:lang w:val="pl-PL"/>
-        </w:rPr>
-        <w:t>Lessons</w:t>
-      </w:r>
-      <w:proofErr w:type="spellEnd"/>
-      <w:r>
-        <w:rPr>
-          <w:lang w:val="pl-PL"/>
-        </w:rPr>
-        <w:t xml:space="preserve"> </w:t>
-      </w:r>
-      <w:proofErr w:type="spellStart"/>
-      <w:r>
-        <w:rPr>
-          <w:lang w:val="pl-PL"/>
-        </w:rPr>
-        <w:t>learned</w:t>
-      </w:r>
-      <w:proofErr w:type="spellEnd"/>
-    </w:p>
-    <w:p>
-      <w:pPr>
-        <w:ind w:left="720"/>
-        <w:rPr>
-          <w:lang w:val="pl-PL"/>
-        </w:rPr>
-      </w:pPr>
-      <w:r>
-        <w:rPr>
-          <w:lang w:val="pl-PL"/>
-        </w:rPr>
-        <w:t xml:space="preserve">Łączenie języka PHP z </w:t>
-      </w:r>
-      <w:proofErr w:type="spellStart"/>
-      <w:r>
-        <w:rPr>
-          <w:lang w:val="pl-PL"/>
-        </w:rPr>
-        <w:t>JavaScript</w:t>
-      </w:r>
-      <w:proofErr w:type="spellEnd"/>
-      <w:r>
-        <w:rPr>
-          <w:lang w:val="pl-PL"/>
-        </w:rPr>
-        <w:t xml:space="preserve"> nie jest najlepszym rozwiązaniem, można się pogubić, szczególnie jak kod jest nieuporządkowany. Generowanie wyrażeń HTML za pomocą skryptów również wprowadza pewien chaos. </w:t>
-      </w:r>
-    </w:p>
-    <w:p>
-      <w:pPr>
-        <w:ind w:left="720"/>
-        <w:rPr>
-          <w:lang w:val="pl-PL"/>
-        </w:rPr>
-      </w:pPr>
-      <w:r>
-        <w:rPr>
-          <w:lang w:val="pl-PL"/>
-        </w:rPr>
-        <w:t xml:space="preserve">Warto dobrze zrozumieć założenia projektowe od samego początku i śledzić postępy i zmiany w całym projekcie. </w:t>
-      </w:r>
-    </w:p>
-    <w:p>
-      <w:pPr>
-        <w:ind w:left="1080"/>
-        <w:rPr>
-          <w:lang w:val="pl-PL"/>
-        </w:rPr>
-      </w:pPr>
+      <w:bookmarkStart w:id="0" w:name="_GoBack"/>
+      <w:bookmarkEnd w:id="0"/>
     </w:p>
     <w:p>
       <w:pPr>
@@ -1078,6 +1159,119 @@
     </w:lvl>
   </w:abstractNum>
   <w:abstractNum w:abstractNumId="1">
+    <w:nsid w:val="2C463A53"/>
+    <w:multiLevelType w:val="hybridMultilevel"/>
+    <w:tmpl w:val="608A28EA"/>
+    <w:lvl w:ilvl="0" w:tplc="04150001">
+      <w:start w:val="1"/>
+      <w:numFmt w:val="bullet"/>
+      <w:lvlText w:val=""/>
+      <w:lvlJc w:val="left"/>
+      <w:pPr>
+        <w:ind w:left="1060" w:hanging="360"/>
+      </w:pPr>
+      <w:rPr>
+        <w:rFonts w:ascii="Symbol" w:hAnsi="Symbol" w:hint="default"/>
+      </w:rPr>
+    </w:lvl>
+    <w:lvl w:ilvl="1" w:tplc="04150003" w:tentative="1">
+      <w:start w:val="1"/>
+      <w:numFmt w:val="bullet"/>
+      <w:lvlText w:val="o"/>
+      <w:lvlJc w:val="left"/>
+      <w:pPr>
+        <w:ind w:left="1780" w:hanging="360"/>
+      </w:pPr>
+      <w:rPr>
+        <w:rFonts w:ascii="Courier New" w:hAnsi="Courier New" w:cs="Courier New" w:hint="default"/>
+      </w:rPr>
+    </w:lvl>
+    <w:lvl w:ilvl="2" w:tplc="04150005" w:tentative="1">
+      <w:start w:val="1"/>
+      <w:numFmt w:val="bullet"/>
+      <w:lvlText w:val=""/>
+      <w:lvlJc w:val="left"/>
+      <w:pPr>
+        <w:ind w:left="2500" w:hanging="360"/>
+      </w:pPr>
+      <w:rPr>
+        <w:rFonts w:ascii="Wingdings" w:hAnsi="Wingdings" w:hint="default"/>
+      </w:rPr>
+    </w:lvl>
+    <w:lvl w:ilvl="3" w:tplc="04150001" w:tentative="1">
+      <w:start w:val="1"/>
+      <w:numFmt w:val="bullet"/>
+      <w:lvlText w:val=""/>
+      <w:lvlJc w:val="left"/>
+      <w:pPr>
+        <w:ind w:left="3220" w:hanging="360"/>
+      </w:pPr>
+      <w:rPr>
+        <w:rFonts w:ascii="Symbol" w:hAnsi="Symbol" w:hint="default"/>
+      </w:rPr>
+    </w:lvl>
+    <w:lvl w:ilvl="4" w:tplc="04150003" w:tentative="1">
+      <w:start w:val="1"/>
+      <w:numFmt w:val="bullet"/>
+      <w:lvlText w:val="o"/>
+      <w:lvlJc w:val="left"/>
+      <w:pPr>
+        <w:ind w:left="3940" w:hanging="360"/>
+      </w:pPr>
+      <w:rPr>
+        <w:rFonts w:ascii="Courier New" w:hAnsi="Courier New" w:cs="Courier New" w:hint="default"/>
+      </w:rPr>
+    </w:lvl>
+    <w:lvl w:ilvl="5" w:tplc="04150005" w:tentative="1">
+      <w:start w:val="1"/>
+      <w:numFmt w:val="bullet"/>
+      <w:lvlText w:val=""/>
+      <w:lvlJc w:val="left"/>
+      <w:pPr>
+        <w:ind w:left="4660" w:hanging="360"/>
+      </w:pPr>
+      <w:rPr>
+        <w:rFonts w:ascii="Wingdings" w:hAnsi="Wingdings" w:hint="default"/>
+      </w:rPr>
+    </w:lvl>
+    <w:lvl w:ilvl="6" w:tplc="04150001" w:tentative="1">
+      <w:start w:val="1"/>
+      <w:numFmt w:val="bullet"/>
+      <w:lvlText w:val=""/>
+      <w:lvlJc w:val="left"/>
+      <w:pPr>
+        <w:ind w:left="5380" w:hanging="360"/>
+      </w:pPr>
+      <w:rPr>
+        <w:rFonts w:ascii="Symbol" w:hAnsi="Symbol" w:hint="default"/>
+      </w:rPr>
+    </w:lvl>
+    <w:lvl w:ilvl="7" w:tplc="04150003" w:tentative="1">
+      <w:start w:val="1"/>
+      <w:numFmt w:val="bullet"/>
+      <w:lvlText w:val="o"/>
+      <w:lvlJc w:val="left"/>
+      <w:pPr>
+        <w:ind w:left="6100" w:hanging="360"/>
+      </w:pPr>
+      <w:rPr>
+        <w:rFonts w:ascii="Courier New" w:hAnsi="Courier New" w:cs="Courier New" w:hint="default"/>
+      </w:rPr>
+    </w:lvl>
+    <w:lvl w:ilvl="8" w:tplc="04150005" w:tentative="1">
+      <w:start w:val="1"/>
+      <w:numFmt w:val="bullet"/>
+      <w:lvlText w:val=""/>
+      <w:lvlJc w:val="left"/>
+      <w:pPr>
+        <w:ind w:left="6820" w:hanging="360"/>
+      </w:pPr>
+      <w:rPr>
+        <w:rFonts w:ascii="Wingdings" w:hAnsi="Wingdings" w:hint="default"/>
+      </w:rPr>
+    </w:lvl>
+  </w:abstractNum>
+  <w:abstractNum w:abstractNumId="2">
     <w:nsid w:val="2D35168B"/>
     <w:multiLevelType w:val="hybridMultilevel"/>
     <w:tmpl w:val="31C23B58"/>
@@ -1190,7 +1384,120 @@
       </w:rPr>
     </w:lvl>
   </w:abstractNum>
-  <w:abstractNum w:abstractNumId="2">
+  <w:abstractNum w:abstractNumId="3">
+    <w:nsid w:val="3265059B"/>
+    <w:multiLevelType w:val="hybridMultilevel"/>
+    <w:tmpl w:val="8FDC5A0A"/>
+    <w:lvl w:ilvl="0" w:tplc="04150001">
+      <w:start w:val="1"/>
+      <w:numFmt w:val="bullet"/>
+      <w:lvlText w:val=""/>
+      <w:lvlJc w:val="left"/>
+      <w:pPr>
+        <w:ind w:left="720" w:hanging="360"/>
+      </w:pPr>
+      <w:rPr>
+        <w:rFonts w:ascii="Symbol" w:hAnsi="Symbol" w:hint="default"/>
+      </w:rPr>
+    </w:lvl>
+    <w:lvl w:ilvl="1" w:tplc="04150003" w:tentative="1">
+      <w:start w:val="1"/>
+      <w:numFmt w:val="bullet"/>
+      <w:lvlText w:val="o"/>
+      <w:lvlJc w:val="left"/>
+      <w:pPr>
+        <w:ind w:left="1440" w:hanging="360"/>
+      </w:pPr>
+      <w:rPr>
+        <w:rFonts w:ascii="Courier New" w:hAnsi="Courier New" w:cs="Courier New" w:hint="default"/>
+      </w:rPr>
+    </w:lvl>
+    <w:lvl w:ilvl="2" w:tplc="04150005" w:tentative="1">
+      <w:start w:val="1"/>
+      <w:numFmt w:val="bullet"/>
+      <w:lvlText w:val=""/>
+      <w:lvlJc w:val="left"/>
+      <w:pPr>
+        <w:ind w:left="2160" w:hanging="360"/>
+      </w:pPr>
+      <w:rPr>
+        <w:rFonts w:ascii="Wingdings" w:hAnsi="Wingdings" w:hint="default"/>
+      </w:rPr>
+    </w:lvl>
+    <w:lvl w:ilvl="3" w:tplc="04150001" w:tentative="1">
+      <w:start w:val="1"/>
+      <w:numFmt w:val="bullet"/>
+      <w:lvlText w:val=""/>
+      <w:lvlJc w:val="left"/>
+      <w:pPr>
+        <w:ind w:left="2880" w:hanging="360"/>
+      </w:pPr>
+      <w:rPr>
+        <w:rFonts w:ascii="Symbol" w:hAnsi="Symbol" w:hint="default"/>
+      </w:rPr>
+    </w:lvl>
+    <w:lvl w:ilvl="4" w:tplc="04150003" w:tentative="1">
+      <w:start w:val="1"/>
+      <w:numFmt w:val="bullet"/>
+      <w:lvlText w:val="o"/>
+      <w:lvlJc w:val="left"/>
+      <w:pPr>
+        <w:ind w:left="3600" w:hanging="360"/>
+      </w:pPr>
+      <w:rPr>
+        <w:rFonts w:ascii="Courier New" w:hAnsi="Courier New" w:cs="Courier New" w:hint="default"/>
+      </w:rPr>
+    </w:lvl>
+    <w:lvl w:ilvl="5" w:tplc="04150005" w:tentative="1">
+      <w:start w:val="1"/>
+      <w:numFmt w:val="bullet"/>
+      <w:lvlText w:val=""/>
+      <w:lvlJc w:val="left"/>
+      <w:pPr>
+        <w:ind w:left="4320" w:hanging="360"/>
+      </w:pPr>
+      <w:rPr>
+        <w:rFonts w:ascii="Wingdings" w:hAnsi="Wingdings" w:hint="default"/>
+      </w:rPr>
+    </w:lvl>
+    <w:lvl w:ilvl="6" w:tplc="04150001" w:tentative="1">
+      <w:start w:val="1"/>
+      <w:numFmt w:val="bullet"/>
+      <w:lvlText w:val=""/>
+      <w:lvlJc w:val="left"/>
+      <w:pPr>
+        <w:ind w:left="5040" w:hanging="360"/>
+      </w:pPr>
+      <w:rPr>
+        <w:rFonts w:ascii="Symbol" w:hAnsi="Symbol" w:hint="default"/>
+      </w:rPr>
+    </w:lvl>
+    <w:lvl w:ilvl="7" w:tplc="04150003" w:tentative="1">
+      <w:start w:val="1"/>
+      <w:numFmt w:val="bullet"/>
+      <w:lvlText w:val="o"/>
+      <w:lvlJc w:val="left"/>
+      <w:pPr>
+        <w:ind w:left="5760" w:hanging="360"/>
+      </w:pPr>
+      <w:rPr>
+        <w:rFonts w:ascii="Courier New" w:hAnsi="Courier New" w:cs="Courier New" w:hint="default"/>
+      </w:rPr>
+    </w:lvl>
+    <w:lvl w:ilvl="8" w:tplc="04150005" w:tentative="1">
+      <w:start w:val="1"/>
+      <w:numFmt w:val="bullet"/>
+      <w:lvlText w:val=""/>
+      <w:lvlJc w:val="left"/>
+      <w:pPr>
+        <w:ind w:left="6480" w:hanging="360"/>
+      </w:pPr>
+      <w:rPr>
+        <w:rFonts w:ascii="Wingdings" w:hAnsi="Wingdings" w:hint="default"/>
+      </w:rPr>
+    </w:lvl>
+  </w:abstractNum>
+  <w:abstractNum w:abstractNumId="4">
     <w:nsid w:val="33D64C64"/>
     <w:multiLevelType w:val="hybridMultilevel"/>
     <w:tmpl w:val="C8AAD022"/>
@@ -1303,7 +1610,96 @@
       </w:rPr>
     </w:lvl>
   </w:abstractNum>
-  <w:abstractNum w:abstractNumId="3">
+  <w:abstractNum w:abstractNumId="5">
+    <w:nsid w:val="41580600"/>
+    <w:multiLevelType w:val="hybridMultilevel"/>
+    <w:tmpl w:val="28B871DA"/>
+    <w:lvl w:ilvl="0" w:tplc="0415000F">
+      <w:start w:val="1"/>
+      <w:numFmt w:val="decimal"/>
+      <w:lvlText w:val="%1."/>
+      <w:lvlJc w:val="left"/>
+      <w:pPr>
+        <w:ind w:left="720" w:hanging="360"/>
+      </w:pPr>
+      <w:rPr>
+        <w:rFonts w:hint="default"/>
+      </w:rPr>
+    </w:lvl>
+    <w:lvl w:ilvl="1" w:tplc="04150019" w:tentative="1">
+      <w:start w:val="1"/>
+      <w:numFmt w:val="lowerLetter"/>
+      <w:lvlText w:val="%2."/>
+      <w:lvlJc w:val="left"/>
+      <w:pPr>
+        <w:ind w:left="1440" w:hanging="360"/>
+      </w:pPr>
+    </w:lvl>
+    <w:lvl w:ilvl="2" w:tplc="0415001B" w:tentative="1">
+      <w:start w:val="1"/>
+      <w:numFmt w:val="lowerRoman"/>
+      <w:lvlText w:val="%3."/>
+      <w:lvlJc w:val="right"/>
+      <w:pPr>
+        <w:ind w:left="2160" w:hanging="180"/>
+      </w:pPr>
+    </w:lvl>
+    <w:lvl w:ilvl="3" w:tplc="0415000F" w:tentative="1">
+      <w:start w:val="1"/>
+      <w:numFmt w:val="decimal"/>
+      <w:lvlText w:val="%4."/>
+      <w:lvlJc w:val="left"/>
+      <w:pPr>
+        <w:ind w:left="2880" w:hanging="360"/>
+      </w:pPr>
+    </w:lvl>
+    <w:lvl w:ilvl="4" w:tplc="04150019" w:tentative="1">
+      <w:start w:val="1"/>
+      <w:numFmt w:val="lowerLetter"/>
+      <w:lvlText w:val="%5."/>
+      <w:lvlJc w:val="left"/>
+      <w:pPr>
+        <w:ind w:left="3600" w:hanging="360"/>
+      </w:pPr>
+    </w:lvl>
+    <w:lvl w:ilvl="5" w:tplc="0415001B" w:tentative="1">
+      <w:start w:val="1"/>
+      <w:numFmt w:val="lowerRoman"/>
+      <w:lvlText w:val="%6."/>
+      <w:lvlJc w:val="right"/>
+      <w:pPr>
+        <w:ind w:left="4320" w:hanging="180"/>
+      </w:pPr>
+    </w:lvl>
+    <w:lvl w:ilvl="6" w:tplc="0415000F" w:tentative="1">
+      <w:start w:val="1"/>
+      <w:numFmt w:val="decimal"/>
+      <w:lvlText w:val="%7."/>
+      <w:lvlJc w:val="left"/>
+      <w:pPr>
+        <w:ind w:left="5040" w:hanging="360"/>
+      </w:pPr>
+    </w:lvl>
+    <w:lvl w:ilvl="7" w:tplc="04150019" w:tentative="1">
+      <w:start w:val="1"/>
+      <w:numFmt w:val="lowerLetter"/>
+      <w:lvlText w:val="%8."/>
+      <w:lvlJc w:val="left"/>
+      <w:pPr>
+        <w:ind w:left="5760" w:hanging="360"/>
+      </w:pPr>
+    </w:lvl>
+    <w:lvl w:ilvl="8" w:tplc="0415001B" w:tentative="1">
+      <w:start w:val="1"/>
+      <w:numFmt w:val="lowerRoman"/>
+      <w:lvlText w:val="%9."/>
+      <w:lvlJc w:val="right"/>
+      <w:pPr>
+        <w:ind w:left="6480" w:hanging="180"/>
+      </w:pPr>
+    </w:lvl>
+  </w:abstractNum>
+  <w:abstractNum w:abstractNumId="6">
     <w:nsid w:val="46240774"/>
     <w:multiLevelType w:val="hybridMultilevel"/>
     <w:tmpl w:val="7B04BDBA"/>
@@ -1392,7 +1788,7 @@
       </w:pPr>
     </w:lvl>
   </w:abstractNum>
-  <w:abstractNum w:abstractNumId="4">
+  <w:abstractNum w:abstractNumId="7">
     <w:nsid w:val="5B923A37"/>
     <w:multiLevelType w:val="hybridMultilevel"/>
     <w:tmpl w:val="27DEF1B2"/>
@@ -1505,7 +1901,233 @@
       </w:rPr>
     </w:lvl>
   </w:abstractNum>
-  <w:abstractNum w:abstractNumId="5">
+  <w:abstractNum w:abstractNumId="8">
+    <w:nsid w:val="5CB12FC1"/>
+    <w:multiLevelType w:val="hybridMultilevel"/>
+    <w:tmpl w:val="59C431A4"/>
+    <w:lvl w:ilvl="0" w:tplc="04150001">
+      <w:start w:val="1"/>
+      <w:numFmt w:val="bullet"/>
+      <w:lvlText w:val=""/>
+      <w:lvlJc w:val="left"/>
+      <w:pPr>
+        <w:ind w:left="720" w:hanging="360"/>
+      </w:pPr>
+      <w:rPr>
+        <w:rFonts w:ascii="Symbol" w:hAnsi="Symbol" w:hint="default"/>
+      </w:rPr>
+    </w:lvl>
+    <w:lvl w:ilvl="1" w:tplc="04150003" w:tentative="1">
+      <w:start w:val="1"/>
+      <w:numFmt w:val="bullet"/>
+      <w:lvlText w:val="o"/>
+      <w:lvlJc w:val="left"/>
+      <w:pPr>
+        <w:ind w:left="1440" w:hanging="360"/>
+      </w:pPr>
+      <w:rPr>
+        <w:rFonts w:ascii="Courier New" w:hAnsi="Courier New" w:cs="Courier New" w:hint="default"/>
+      </w:rPr>
+    </w:lvl>
+    <w:lvl w:ilvl="2" w:tplc="04150005" w:tentative="1">
+      <w:start w:val="1"/>
+      <w:numFmt w:val="bullet"/>
+      <w:lvlText w:val=""/>
+      <w:lvlJc w:val="left"/>
+      <w:pPr>
+        <w:ind w:left="2160" w:hanging="360"/>
+      </w:pPr>
+      <w:rPr>
+        <w:rFonts w:ascii="Wingdings" w:hAnsi="Wingdings" w:hint="default"/>
+      </w:rPr>
+    </w:lvl>
+    <w:lvl w:ilvl="3" w:tplc="04150001" w:tentative="1">
+      <w:start w:val="1"/>
+      <w:numFmt w:val="bullet"/>
+      <w:lvlText w:val=""/>
+      <w:lvlJc w:val="left"/>
+      <w:pPr>
+        <w:ind w:left="2880" w:hanging="360"/>
+      </w:pPr>
+      <w:rPr>
+        <w:rFonts w:ascii="Symbol" w:hAnsi="Symbol" w:hint="default"/>
+      </w:rPr>
+    </w:lvl>
+    <w:lvl w:ilvl="4" w:tplc="04150003" w:tentative="1">
+      <w:start w:val="1"/>
+      <w:numFmt w:val="bullet"/>
+      <w:lvlText w:val="o"/>
+      <w:lvlJc w:val="left"/>
+      <w:pPr>
+        <w:ind w:left="3600" w:hanging="360"/>
+      </w:pPr>
+      <w:rPr>
+        <w:rFonts w:ascii="Courier New" w:hAnsi="Courier New" w:cs="Courier New" w:hint="default"/>
+      </w:rPr>
+    </w:lvl>
+    <w:lvl w:ilvl="5" w:tplc="04150005" w:tentative="1">
+      <w:start w:val="1"/>
+      <w:numFmt w:val="bullet"/>
+      <w:lvlText w:val=""/>
+      <w:lvlJc w:val="left"/>
+      <w:pPr>
+        <w:ind w:left="4320" w:hanging="360"/>
+      </w:pPr>
+      <w:rPr>
+        <w:rFonts w:ascii="Wingdings" w:hAnsi="Wingdings" w:hint="default"/>
+      </w:rPr>
+    </w:lvl>
+    <w:lvl w:ilvl="6" w:tplc="04150001" w:tentative="1">
+      <w:start w:val="1"/>
+      <w:numFmt w:val="bullet"/>
+      <w:lvlText w:val=""/>
+      <w:lvlJc w:val="left"/>
+      <w:pPr>
+        <w:ind w:left="5040" w:hanging="360"/>
+      </w:pPr>
+      <w:rPr>
+        <w:rFonts w:ascii="Symbol" w:hAnsi="Symbol" w:hint="default"/>
+      </w:rPr>
+    </w:lvl>
+    <w:lvl w:ilvl="7" w:tplc="04150003" w:tentative="1">
+      <w:start w:val="1"/>
+      <w:numFmt w:val="bullet"/>
+      <w:lvlText w:val="o"/>
+      <w:lvlJc w:val="left"/>
+      <w:pPr>
+        <w:ind w:left="5760" w:hanging="360"/>
+      </w:pPr>
+      <w:rPr>
+        <w:rFonts w:ascii="Courier New" w:hAnsi="Courier New" w:cs="Courier New" w:hint="default"/>
+      </w:rPr>
+    </w:lvl>
+    <w:lvl w:ilvl="8" w:tplc="04150005" w:tentative="1">
+      <w:start w:val="1"/>
+      <w:numFmt w:val="bullet"/>
+      <w:lvlText w:val=""/>
+      <w:lvlJc w:val="left"/>
+      <w:pPr>
+        <w:ind w:left="6480" w:hanging="360"/>
+      </w:pPr>
+      <w:rPr>
+        <w:rFonts w:ascii="Wingdings" w:hAnsi="Wingdings" w:hint="default"/>
+      </w:rPr>
+    </w:lvl>
+  </w:abstractNum>
+  <w:abstractNum w:abstractNumId="9">
+    <w:nsid w:val="5CF1492B"/>
+    <w:multiLevelType w:val="hybridMultilevel"/>
+    <w:tmpl w:val="D2CA3A22"/>
+    <w:lvl w:ilvl="0" w:tplc="04150001">
+      <w:start w:val="1"/>
+      <w:numFmt w:val="bullet"/>
+      <w:lvlText w:val=""/>
+      <w:lvlJc w:val="left"/>
+      <w:pPr>
+        <w:ind w:left="2160" w:hanging="360"/>
+      </w:pPr>
+      <w:rPr>
+        <w:rFonts w:ascii="Symbol" w:hAnsi="Symbol" w:hint="default"/>
+      </w:rPr>
+    </w:lvl>
+    <w:lvl w:ilvl="1" w:tplc="04150003" w:tentative="1">
+      <w:start w:val="1"/>
+      <w:numFmt w:val="bullet"/>
+      <w:lvlText w:val="o"/>
+      <w:lvlJc w:val="left"/>
+      <w:pPr>
+        <w:ind w:left="2880" w:hanging="360"/>
+      </w:pPr>
+      <w:rPr>
+        <w:rFonts w:ascii="Courier New" w:hAnsi="Courier New" w:cs="Courier New" w:hint="default"/>
+      </w:rPr>
+    </w:lvl>
+    <w:lvl w:ilvl="2" w:tplc="04150005" w:tentative="1">
+      <w:start w:val="1"/>
+      <w:numFmt w:val="bullet"/>
+      <w:lvlText w:val=""/>
+      <w:lvlJc w:val="left"/>
+      <w:pPr>
+        <w:ind w:left="3600" w:hanging="360"/>
+      </w:pPr>
+      <w:rPr>
+        <w:rFonts w:ascii="Wingdings" w:hAnsi="Wingdings" w:hint="default"/>
+      </w:rPr>
+    </w:lvl>
+    <w:lvl w:ilvl="3" w:tplc="04150001" w:tentative="1">
+      <w:start w:val="1"/>
+      <w:numFmt w:val="bullet"/>
+      <w:lvlText w:val=""/>
+      <w:lvlJc w:val="left"/>
+      <w:pPr>
+        <w:ind w:left="4320" w:hanging="360"/>
+      </w:pPr>
+      <w:rPr>
+        <w:rFonts w:ascii="Symbol" w:hAnsi="Symbol" w:hint="default"/>
+      </w:rPr>
+    </w:lvl>
+    <w:lvl w:ilvl="4" w:tplc="04150003" w:tentative="1">
+      <w:start w:val="1"/>
+      <w:numFmt w:val="bullet"/>
+      <w:lvlText w:val="o"/>
+      <w:lvlJc w:val="left"/>
+      <w:pPr>
+        <w:ind w:left="5040" w:hanging="360"/>
+      </w:pPr>
+      <w:rPr>
+        <w:rFonts w:ascii="Courier New" w:hAnsi="Courier New" w:cs="Courier New" w:hint="default"/>
+      </w:rPr>
+    </w:lvl>
+    <w:lvl w:ilvl="5" w:tplc="04150005" w:tentative="1">
+      <w:start w:val="1"/>
+      <w:numFmt w:val="bullet"/>
+      <w:lvlText w:val=""/>
+      <w:lvlJc w:val="left"/>
+      <w:pPr>
+        <w:ind w:left="5760" w:hanging="360"/>
+      </w:pPr>
+      <w:rPr>
+        <w:rFonts w:ascii="Wingdings" w:hAnsi="Wingdings" w:hint="default"/>
+      </w:rPr>
+    </w:lvl>
+    <w:lvl w:ilvl="6" w:tplc="04150001" w:tentative="1">
+      <w:start w:val="1"/>
+      <w:numFmt w:val="bullet"/>
+      <w:lvlText w:val=""/>
+      <w:lvlJc w:val="left"/>
+      <w:pPr>
+        <w:ind w:left="6480" w:hanging="360"/>
+      </w:pPr>
+      <w:rPr>
+        <w:rFonts w:ascii="Symbol" w:hAnsi="Symbol" w:hint="default"/>
+      </w:rPr>
+    </w:lvl>
+    <w:lvl w:ilvl="7" w:tplc="04150003" w:tentative="1">
+      <w:start w:val="1"/>
+      <w:numFmt w:val="bullet"/>
+      <w:lvlText w:val="o"/>
+      <w:lvlJc w:val="left"/>
+      <w:pPr>
+        <w:ind w:left="7200" w:hanging="360"/>
+      </w:pPr>
+      <w:rPr>
+        <w:rFonts w:ascii="Courier New" w:hAnsi="Courier New" w:cs="Courier New" w:hint="default"/>
+      </w:rPr>
+    </w:lvl>
+    <w:lvl w:ilvl="8" w:tplc="04150005" w:tentative="1">
+      <w:start w:val="1"/>
+      <w:numFmt w:val="bullet"/>
+      <w:lvlText w:val=""/>
+      <w:lvlJc w:val="left"/>
+      <w:pPr>
+        <w:ind w:left="7920" w:hanging="360"/>
+      </w:pPr>
+      <w:rPr>
+        <w:rFonts w:ascii="Wingdings" w:hAnsi="Wingdings" w:hint="default"/>
+      </w:rPr>
+    </w:lvl>
+  </w:abstractNum>
+  <w:abstractNum w:abstractNumId="10">
     <w:nsid w:val="61BB0F30"/>
     <w:multiLevelType w:val="hybridMultilevel"/>
     <w:tmpl w:val="8D00A1C2"/>
@@ -1618,7 +2240,7 @@
       </w:rPr>
     </w:lvl>
   </w:abstractNum>
-  <w:abstractNum w:abstractNumId="6">
+  <w:abstractNum w:abstractNumId="11">
     <w:nsid w:val="6B072C17"/>
     <w:multiLevelType w:val="hybridMultilevel"/>
     <w:tmpl w:val="597A124E"/>
@@ -1628,129 +2250,354 @@
       <w:lvlText w:val=""/>
       <w:lvlJc w:val="left"/>
       <w:pPr>
+        <w:ind w:left="3600" w:hanging="360"/>
+      </w:pPr>
+      <w:rPr>
+        <w:rFonts w:ascii="Symbol" w:hAnsi="Symbol" w:hint="default"/>
+      </w:rPr>
+    </w:lvl>
+    <w:lvl w:ilvl="1" w:tplc="04090003" w:tentative="1">
+      <w:start w:val="1"/>
+      <w:numFmt w:val="bullet"/>
+      <w:lvlText w:val="o"/>
+      <w:lvlJc w:val="left"/>
+      <w:pPr>
+        <w:ind w:left="4320" w:hanging="360"/>
+      </w:pPr>
+      <w:rPr>
+        <w:rFonts w:ascii="Courier New" w:hAnsi="Courier New" w:cs="Courier New" w:hint="default"/>
+      </w:rPr>
+    </w:lvl>
+    <w:lvl w:ilvl="2" w:tplc="04090005" w:tentative="1">
+      <w:start w:val="1"/>
+      <w:numFmt w:val="bullet"/>
+      <w:lvlText w:val=""/>
+      <w:lvlJc w:val="left"/>
+      <w:pPr>
+        <w:ind w:left="5040" w:hanging="360"/>
+      </w:pPr>
+      <w:rPr>
+        <w:rFonts w:ascii="Wingdings" w:hAnsi="Wingdings" w:hint="default"/>
+      </w:rPr>
+    </w:lvl>
+    <w:lvl w:ilvl="3" w:tplc="04090001" w:tentative="1">
+      <w:start w:val="1"/>
+      <w:numFmt w:val="bullet"/>
+      <w:lvlText w:val=""/>
+      <w:lvlJc w:val="left"/>
+      <w:pPr>
+        <w:ind w:left="5760" w:hanging="360"/>
+      </w:pPr>
+      <w:rPr>
+        <w:rFonts w:ascii="Symbol" w:hAnsi="Symbol" w:hint="default"/>
+      </w:rPr>
+    </w:lvl>
+    <w:lvl w:ilvl="4" w:tplc="04090003" w:tentative="1">
+      <w:start w:val="1"/>
+      <w:numFmt w:val="bullet"/>
+      <w:lvlText w:val="o"/>
+      <w:lvlJc w:val="left"/>
+      <w:pPr>
+        <w:ind w:left="6480" w:hanging="360"/>
+      </w:pPr>
+      <w:rPr>
+        <w:rFonts w:ascii="Courier New" w:hAnsi="Courier New" w:cs="Courier New" w:hint="default"/>
+      </w:rPr>
+    </w:lvl>
+    <w:lvl w:ilvl="5" w:tplc="04090005" w:tentative="1">
+      <w:start w:val="1"/>
+      <w:numFmt w:val="bullet"/>
+      <w:lvlText w:val=""/>
+      <w:lvlJc w:val="left"/>
+      <w:pPr>
+        <w:ind w:left="7200" w:hanging="360"/>
+      </w:pPr>
+      <w:rPr>
+        <w:rFonts w:ascii="Wingdings" w:hAnsi="Wingdings" w:hint="default"/>
+      </w:rPr>
+    </w:lvl>
+    <w:lvl w:ilvl="6" w:tplc="04090001" w:tentative="1">
+      <w:start w:val="1"/>
+      <w:numFmt w:val="bullet"/>
+      <w:lvlText w:val=""/>
+      <w:lvlJc w:val="left"/>
+      <w:pPr>
+        <w:ind w:left="7920" w:hanging="360"/>
+      </w:pPr>
+      <w:rPr>
+        <w:rFonts w:ascii="Symbol" w:hAnsi="Symbol" w:hint="default"/>
+      </w:rPr>
+    </w:lvl>
+    <w:lvl w:ilvl="7" w:tplc="04090003" w:tentative="1">
+      <w:start w:val="1"/>
+      <w:numFmt w:val="bullet"/>
+      <w:lvlText w:val="o"/>
+      <w:lvlJc w:val="left"/>
+      <w:pPr>
+        <w:ind w:left="8640" w:hanging="360"/>
+      </w:pPr>
+      <w:rPr>
+        <w:rFonts w:ascii="Courier New" w:hAnsi="Courier New" w:cs="Courier New" w:hint="default"/>
+      </w:rPr>
+    </w:lvl>
+    <w:lvl w:ilvl="8" w:tplc="04090005" w:tentative="1">
+      <w:start w:val="1"/>
+      <w:numFmt w:val="bullet"/>
+      <w:lvlText w:val=""/>
+      <w:lvlJc w:val="left"/>
+      <w:pPr>
+        <w:ind w:left="9360" w:hanging="360"/>
+      </w:pPr>
+      <w:rPr>
+        <w:rFonts w:ascii="Wingdings" w:hAnsi="Wingdings" w:hint="default"/>
+      </w:rPr>
+    </w:lvl>
+  </w:abstractNum>
+  <w:abstractNum w:abstractNumId="12">
+    <w:nsid w:val="6D1E77F9"/>
+    <w:multiLevelType w:val="hybridMultilevel"/>
+    <w:tmpl w:val="B3FC53DE"/>
+    <w:lvl w:ilvl="0" w:tplc="04150001">
+      <w:start w:val="1"/>
+      <w:numFmt w:val="bullet"/>
+      <w:lvlText w:val=""/>
+      <w:lvlJc w:val="left"/>
+      <w:pPr>
+        <w:ind w:left="720" w:hanging="360"/>
+      </w:pPr>
+      <w:rPr>
+        <w:rFonts w:ascii="Symbol" w:hAnsi="Symbol" w:hint="default"/>
+      </w:rPr>
+    </w:lvl>
+    <w:lvl w:ilvl="1" w:tplc="04150003" w:tentative="1">
+      <w:start w:val="1"/>
+      <w:numFmt w:val="bullet"/>
+      <w:lvlText w:val="o"/>
+      <w:lvlJc w:val="left"/>
+      <w:pPr>
+        <w:ind w:left="1440" w:hanging="360"/>
+      </w:pPr>
+      <w:rPr>
+        <w:rFonts w:ascii="Courier New" w:hAnsi="Courier New" w:cs="Courier New" w:hint="default"/>
+      </w:rPr>
+    </w:lvl>
+    <w:lvl w:ilvl="2" w:tplc="04150005" w:tentative="1">
+      <w:start w:val="1"/>
+      <w:numFmt w:val="bullet"/>
+      <w:lvlText w:val=""/>
+      <w:lvlJc w:val="left"/>
+      <w:pPr>
         <w:ind w:left="2160" w:hanging="360"/>
       </w:pPr>
       <w:rPr>
+        <w:rFonts w:ascii="Wingdings" w:hAnsi="Wingdings" w:hint="default"/>
+      </w:rPr>
+    </w:lvl>
+    <w:lvl w:ilvl="3" w:tplc="04150001" w:tentative="1">
+      <w:start w:val="1"/>
+      <w:numFmt w:val="bullet"/>
+      <w:lvlText w:val=""/>
+      <w:lvlJc w:val="left"/>
+      <w:pPr>
+        <w:ind w:left="2880" w:hanging="360"/>
+      </w:pPr>
+      <w:rPr>
         <w:rFonts w:ascii="Symbol" w:hAnsi="Symbol" w:hint="default"/>
       </w:rPr>
     </w:lvl>
-    <w:lvl w:ilvl="1" w:tplc="04090003" w:tentative="1">
+    <w:lvl w:ilvl="4" w:tplc="04150003" w:tentative="1">
       <w:start w:val="1"/>
       <w:numFmt w:val="bullet"/>
       <w:lvlText w:val="o"/>
       <w:lvlJc w:val="left"/>
       <w:pPr>
-        <w:ind w:left="2880" w:hanging="360"/>
+        <w:ind w:left="3600" w:hanging="360"/>
       </w:pPr>
       <w:rPr>
         <w:rFonts w:ascii="Courier New" w:hAnsi="Courier New" w:cs="Courier New" w:hint="default"/>
       </w:rPr>
     </w:lvl>
-    <w:lvl w:ilvl="2" w:tplc="04090005" w:tentative="1">
+    <w:lvl w:ilvl="5" w:tplc="04150005" w:tentative="1">
       <w:start w:val="1"/>
       <w:numFmt w:val="bullet"/>
       <w:lvlText w:val=""/>
       <w:lvlJc w:val="left"/>
       <w:pPr>
-        <w:ind w:left="3600" w:hanging="360"/>
+        <w:ind w:left="4320" w:hanging="360"/>
       </w:pPr>
       <w:rPr>
         <w:rFonts w:ascii="Wingdings" w:hAnsi="Wingdings" w:hint="default"/>
       </w:rPr>
     </w:lvl>
-    <w:lvl w:ilvl="3" w:tplc="04090001" w:tentative="1">
+    <w:lvl w:ilvl="6" w:tplc="04150001" w:tentative="1">
       <w:start w:val="1"/>
       <w:numFmt w:val="bullet"/>
       <w:lvlText w:val=""/>
       <w:lvlJc w:val="left"/>
       <w:pPr>
-        <w:ind w:left="4320" w:hanging="360"/>
+        <w:ind w:left="5040" w:hanging="360"/>
       </w:pPr>
       <w:rPr>
         <w:rFonts w:ascii="Symbol" w:hAnsi="Symbol" w:hint="default"/>
       </w:rPr>
     </w:lvl>
-    <w:lvl w:ilvl="4" w:tplc="04090003" w:tentative="1">
+    <w:lvl w:ilvl="7" w:tplc="04150003" w:tentative="1">
       <w:start w:val="1"/>
       <w:numFmt w:val="bullet"/>
       <w:lvlText w:val="o"/>
       <w:lvlJc w:val="left"/>
       <w:pPr>
-        <w:ind w:left="5040" w:hanging="360"/>
+        <w:ind w:left="5760" w:hanging="360"/>
       </w:pPr>
       <w:rPr>
         <w:rFonts w:ascii="Courier New" w:hAnsi="Courier New" w:cs="Courier New" w:hint="default"/>
       </w:rPr>
     </w:lvl>
-    <w:lvl w:ilvl="5" w:tplc="04090005" w:tentative="1">
+    <w:lvl w:ilvl="8" w:tplc="04150005" w:tentative="1">
       <w:start w:val="1"/>
       <w:numFmt w:val="bullet"/>
       <w:lvlText w:val=""/>
       <w:lvlJc w:val="left"/>
       <w:pPr>
-        <w:ind w:left="5760" w:hanging="360"/>
+        <w:ind w:left="6480" w:hanging="360"/>
       </w:pPr>
       <w:rPr>
         <w:rFonts w:ascii="Wingdings" w:hAnsi="Wingdings" w:hint="default"/>
       </w:rPr>
     </w:lvl>
-    <w:lvl w:ilvl="6" w:tplc="04090001" w:tentative="1">
-      <w:start w:val="1"/>
-      <w:numFmt w:val="bullet"/>
-      <w:lvlText w:val=""/>
-      <w:lvlJc w:val="left"/>
-      <w:pPr>
-        <w:ind w:left="6480" w:hanging="360"/>
-      </w:pPr>
-      <w:rPr>
-        <w:rFonts w:ascii="Symbol" w:hAnsi="Symbol" w:hint="default"/>
-      </w:rPr>
-    </w:lvl>
-    <w:lvl w:ilvl="7" w:tplc="04090003" w:tentative="1">
-      <w:start w:val="1"/>
-      <w:numFmt w:val="bullet"/>
-      <w:lvlText w:val="o"/>
-      <w:lvlJc w:val="left"/>
-      <w:pPr>
-        <w:ind w:left="7200" w:hanging="360"/>
-      </w:pPr>
-      <w:rPr>
-        <w:rFonts w:ascii="Courier New" w:hAnsi="Courier New" w:cs="Courier New" w:hint="default"/>
-      </w:rPr>
-    </w:lvl>
-    <w:lvl w:ilvl="8" w:tplc="04090005" w:tentative="1">
-      <w:start w:val="1"/>
-      <w:numFmt w:val="bullet"/>
-      <w:lvlText w:val=""/>
-      <w:lvlJc w:val="left"/>
-      <w:pPr>
-        <w:ind w:left="7920" w:hanging="360"/>
-      </w:pPr>
-      <w:rPr>
-        <w:rFonts w:ascii="Wingdings" w:hAnsi="Wingdings" w:hint="default"/>
-      </w:rPr>
+  </w:abstractNum>
+  <w:abstractNum w:abstractNumId="13">
+    <w:nsid w:val="6EF20836"/>
+    <w:multiLevelType w:val="hybridMultilevel"/>
+    <w:tmpl w:val="0C0EC16C"/>
+    <w:lvl w:ilvl="0" w:tplc="6F207AC2">
+      <w:start w:val="1"/>
+      <w:numFmt w:val="decimal"/>
+      <w:lvlText w:val="%1."/>
+      <w:lvlJc w:val="left"/>
+      <w:pPr>
+        <w:ind w:left="1080" w:hanging="360"/>
+      </w:pPr>
+      <w:rPr>
+        <w:rFonts w:hint="default"/>
+        <w:color w:val="0000FF" w:themeColor="hyperlink"/>
+        <w:u w:val="single"/>
+      </w:rPr>
+    </w:lvl>
+    <w:lvl w:ilvl="1" w:tplc="04150019" w:tentative="1">
+      <w:start w:val="1"/>
+      <w:numFmt w:val="lowerLetter"/>
+      <w:lvlText w:val="%2."/>
+      <w:lvlJc w:val="left"/>
+      <w:pPr>
+        <w:ind w:left="1800" w:hanging="360"/>
+      </w:pPr>
+    </w:lvl>
+    <w:lvl w:ilvl="2" w:tplc="0415001B" w:tentative="1">
+      <w:start w:val="1"/>
+      <w:numFmt w:val="lowerRoman"/>
+      <w:lvlText w:val="%3."/>
+      <w:lvlJc w:val="right"/>
+      <w:pPr>
+        <w:ind w:left="2520" w:hanging="180"/>
+      </w:pPr>
+    </w:lvl>
+    <w:lvl w:ilvl="3" w:tplc="0415000F" w:tentative="1">
+      <w:start w:val="1"/>
+      <w:numFmt w:val="decimal"/>
+      <w:lvlText w:val="%4."/>
+      <w:lvlJc w:val="left"/>
+      <w:pPr>
+        <w:ind w:left="3240" w:hanging="360"/>
+      </w:pPr>
+    </w:lvl>
+    <w:lvl w:ilvl="4" w:tplc="04150019" w:tentative="1">
+      <w:start w:val="1"/>
+      <w:numFmt w:val="lowerLetter"/>
+      <w:lvlText w:val="%5."/>
+      <w:lvlJc w:val="left"/>
+      <w:pPr>
+        <w:ind w:left="3960" w:hanging="360"/>
+      </w:pPr>
+    </w:lvl>
+    <w:lvl w:ilvl="5" w:tplc="0415001B" w:tentative="1">
+      <w:start w:val="1"/>
+      <w:numFmt w:val="lowerRoman"/>
+      <w:lvlText w:val="%6."/>
+      <w:lvlJc w:val="right"/>
+      <w:pPr>
+        <w:ind w:left="4680" w:hanging="180"/>
+      </w:pPr>
+    </w:lvl>
+    <w:lvl w:ilvl="6" w:tplc="0415000F" w:tentative="1">
+      <w:start w:val="1"/>
+      <w:numFmt w:val="decimal"/>
+      <w:lvlText w:val="%7."/>
+      <w:lvlJc w:val="left"/>
+      <w:pPr>
+        <w:ind w:left="5400" w:hanging="360"/>
+      </w:pPr>
+    </w:lvl>
+    <w:lvl w:ilvl="7" w:tplc="04150019" w:tentative="1">
+      <w:start w:val="1"/>
+      <w:numFmt w:val="lowerLetter"/>
+      <w:lvlText w:val="%8."/>
+      <w:lvlJc w:val="left"/>
+      <w:pPr>
+        <w:ind w:left="6120" w:hanging="360"/>
+      </w:pPr>
+    </w:lvl>
+    <w:lvl w:ilvl="8" w:tplc="0415001B" w:tentative="1">
+      <w:start w:val="1"/>
+      <w:numFmt w:val="lowerRoman"/>
+      <w:lvlText w:val="%9."/>
+      <w:lvlJc w:val="right"/>
+      <w:pPr>
+        <w:ind w:left="6840" w:hanging="180"/>
+      </w:pPr>
     </w:lvl>
   </w:abstractNum>
   <w:num w:numId="1">
-    <w:abstractNumId w:val="3"/>
+    <w:abstractNumId w:val="6"/>
   </w:num>
   <w:num w:numId="2">
     <w:abstractNumId w:val="0"/>
   </w:num>
   <w:num w:numId="3">
-    <w:abstractNumId w:val="6"/>
+    <w:abstractNumId w:val="11"/>
   </w:num>
   <w:num w:numId="4">
+    <w:abstractNumId w:val="10"/>
+  </w:num>
+  <w:num w:numId="5">
+    <w:abstractNumId w:val="7"/>
+  </w:num>
+  <w:num w:numId="6">
+    <w:abstractNumId w:val="2"/>
+  </w:num>
+  <w:num w:numId="7">
+    <w:abstractNumId w:val="4"/>
+  </w:num>
+  <w:num w:numId="8">
+    <w:abstractNumId w:val="13"/>
+  </w:num>
+  <w:num w:numId="9">
     <w:abstractNumId w:val="5"/>
   </w:num>
-  <w:num w:numId="5">
-    <w:abstractNumId w:val="4"/>
-  </w:num>
-  <w:num w:numId="6">
+  <w:num w:numId="10">
     <w:abstractNumId w:val="1"/>
   </w:num>
-  <w:num w:numId="7">
-    <w:abstractNumId w:val="2"/>
+  <w:num w:numId="11">
+    <w:abstractNumId w:val="9"/>
+  </w:num>
+  <w:num w:numId="12">
+    <w:abstractNumId w:val="8"/>
+  </w:num>
+  <w:num w:numId="13">
+    <w:abstractNumId w:val="12"/>
+  </w:num>
+  <w:num w:numId="14">
+    <w:abstractNumId w:val="3"/>
   </w:num>
 </w:numbering>
 </file>
@@ -2345,6 +3192,105 @@
       <w:u w:val="single"/>
     </w:rPr>
   </w:style>
+  <w:style w:type="paragraph" w:styleId="Cytat">
+    <w:name w:val="Quote"/>
+    <w:basedOn w:val="Normalny"/>
+    <w:next w:val="Normalny"/>
+    <w:link w:val="CytatZnak"/>
+    <w:uiPriority w:val="29"/>
+    <w:qFormat/>
+    <w:rsid w:val="00387E83"/>
+    <w:pPr>
+      <w:spacing w:before="200" w:after="160"/>
+      <w:ind w:left="864" w:right="864"/>
+      <w:jc w:val="center"/>
+    </w:pPr>
+    <w:rPr>
+      <w:i/>
+      <w:iCs/>
+      <w:color w:val="404040" w:themeColor="text1" w:themeTint="BF"/>
+    </w:rPr>
+  </w:style>
+  <w:style w:type="character" w:customStyle="1" w:styleId="CytatZnak">
+    <w:name w:val="Cytat Znak"/>
+    <w:basedOn w:val="Domylnaczcionkaakapitu"/>
+    <w:link w:val="Cytat"/>
+    <w:uiPriority w:val="29"/>
+    <w:rsid w:val="00387E83"/>
+    <w:rPr>
+      <w:i/>
+      <w:iCs/>
+      <w:color w:val="404040" w:themeColor="text1" w:themeTint="BF"/>
+    </w:rPr>
+  </w:style>
+  <w:style w:type="character" w:styleId="Odwoaniedokomentarza">
+    <w:name w:val="annotation reference"/>
+    <w:basedOn w:val="Domylnaczcionkaakapitu"/>
+    <w:uiPriority w:val="99"/>
+    <w:semiHidden/>
+    <w:unhideWhenUsed/>
+    <w:rsid w:val="00EF2C5A"/>
+    <w:rPr>
+      <w:sz w:val="16"/>
+      <w:szCs w:val="16"/>
+    </w:rPr>
+  </w:style>
+  <w:style w:type="paragraph" w:styleId="Tekstkomentarza">
+    <w:name w:val="annotation text"/>
+    <w:basedOn w:val="Normalny"/>
+    <w:link w:val="TekstkomentarzaZnak"/>
+    <w:uiPriority w:val="99"/>
+    <w:semiHidden/>
+    <w:unhideWhenUsed/>
+    <w:rsid w:val="00EF2C5A"/>
+    <w:pPr>
+      <w:spacing w:line="240" w:lineRule="auto"/>
+    </w:pPr>
+    <w:rPr>
+      <w:sz w:val="20"/>
+      <w:szCs w:val="20"/>
+    </w:rPr>
+  </w:style>
+  <w:style w:type="character" w:customStyle="1" w:styleId="TekstkomentarzaZnak">
+    <w:name w:val="Tekst komentarza Znak"/>
+    <w:basedOn w:val="Domylnaczcionkaakapitu"/>
+    <w:link w:val="Tekstkomentarza"/>
+    <w:uiPriority w:val="99"/>
+    <w:semiHidden/>
+    <w:rsid w:val="00EF2C5A"/>
+    <w:rPr>
+      <w:sz w:val="20"/>
+      <w:szCs w:val="20"/>
+    </w:rPr>
+  </w:style>
+  <w:style w:type="paragraph" w:styleId="Tematkomentarza">
+    <w:name w:val="annotation subject"/>
+    <w:basedOn w:val="Tekstkomentarza"/>
+    <w:next w:val="Tekstkomentarza"/>
+    <w:link w:val="TematkomentarzaZnak"/>
+    <w:uiPriority w:val="99"/>
+    <w:semiHidden/>
+    <w:unhideWhenUsed/>
+    <w:rsid w:val="00EF2C5A"/>
+    <w:rPr>
+      <w:b/>
+      <w:bCs/>
+    </w:rPr>
+  </w:style>
+  <w:style w:type="character" w:customStyle="1" w:styleId="TematkomentarzaZnak">
+    <w:name w:val="Temat komentarza Znak"/>
+    <w:basedOn w:val="TekstkomentarzaZnak"/>
+    <w:link w:val="Tematkomentarza"/>
+    <w:uiPriority w:val="99"/>
+    <w:semiHidden/>
+    <w:rsid w:val="00EF2C5A"/>
+    <w:rPr>
+      <w:b/>
+      <w:bCs/>
+      <w:sz w:val="20"/>
+      <w:szCs w:val="20"/>
+    </w:rPr>
+  </w:style>
 </w:styles>
 </file>
 

--- a/general_project_documentation/dokumentacja_komponentow/Serwis internetowy_KG.docx
+++ b/general_project_documentation/dokumentacja_komponentow/Serwis internetowy_KG.docx
@@ -1,6 +1,6 @@
 
 <file path=word/document.xml><?xml version="1.0" encoding="utf-8"?>
-<w:document xmlns:wpc="http://schemas.microsoft.com/office/word/2010/wordprocessingCanvas" xmlns:mc="http://schemas.openxmlformats.org/markup-compatibility/2006" xmlns:o="urn:schemas-microsoft-com:office:office" xmlns:r="http://schemas.openxmlformats.org/officeDocument/2006/relationships" xmlns:m="http://schemas.openxmlformats.org/officeDocument/2006/math" xmlns:v="urn:schemas-microsoft-com:vml" xmlns:wp14="http://schemas.microsoft.com/office/word/2010/wordprocessingDrawing" xmlns:wp="http://schemas.openxmlformats.org/drawingml/2006/wordprocessingDrawing" xmlns:w10="urn:schemas-microsoft-com:office:word" xmlns:w="http://schemas.openxmlformats.org/wordprocessingml/2006/main" xmlns:w14="http://schemas.microsoft.com/office/word/2010/wordml" xmlns:w15="http://schemas.microsoft.com/office/word/2012/wordml" xmlns:wpg="http://schemas.microsoft.com/office/word/2010/wordprocessingGroup" xmlns:wpi="http://schemas.microsoft.com/office/word/2010/wordprocessingInk" xmlns:wne="http://schemas.microsoft.com/office/word/2006/wordml" xmlns:wps="http://schemas.microsoft.com/office/word/2010/wordprocessingShape" mc:Ignorable="w14 w15 wp14">
+<w:document xmlns:wpc="http://schemas.microsoft.com/office/word/2010/wordprocessingCanvas" xmlns:cx="http://schemas.microsoft.com/office/drawing/2014/chartex" xmlns:cx1="http://schemas.microsoft.com/office/drawing/2015/9/8/chartex" xmlns:cx2="http://schemas.microsoft.com/office/drawing/2015/10/21/chartex" xmlns:cx3="http://schemas.microsoft.com/office/drawing/2016/5/9/chartex" xmlns:cx4="http://schemas.microsoft.com/office/drawing/2016/5/10/chartex" xmlns:cx5="http://schemas.microsoft.com/office/drawing/2016/5/11/chartex" xmlns:cx6="http://schemas.microsoft.com/office/drawing/2016/5/12/chartex" xmlns:cx7="http://schemas.microsoft.com/office/drawing/2016/5/13/chartex" xmlns:cx8="http://schemas.microsoft.com/office/drawing/2016/5/14/chartex" xmlns:mc="http://schemas.openxmlformats.org/markup-compatibility/2006" xmlns:aink="http://schemas.microsoft.com/office/drawing/2016/ink" xmlns:am3d="http://schemas.microsoft.com/office/drawing/2017/model3d" xmlns:o="urn:schemas-microsoft-com:office:office" xmlns:r="http://schemas.openxmlformats.org/officeDocument/2006/relationships" xmlns:m="http://schemas.openxmlformats.org/officeDocument/2006/math" xmlns:v="urn:schemas-microsoft-com:vml" xmlns:wp14="http://schemas.microsoft.com/office/word/2010/wordprocessingDrawing" xmlns:wp="http://schemas.openxmlformats.org/drawingml/2006/wordprocessingDrawing" xmlns:w10="urn:schemas-microsoft-com:office:word" xmlns:w="http://schemas.openxmlformats.org/wordprocessingml/2006/main" xmlns:w14="http://schemas.microsoft.com/office/word/2010/wordml" xmlns:w15="http://schemas.microsoft.com/office/word/2012/wordml" xmlns:w16cid="http://schemas.microsoft.com/office/word/2016/wordml/cid" xmlns:w16se="http://schemas.microsoft.com/office/word/2015/wordml/symex" xmlns:wpg="http://schemas.microsoft.com/office/word/2010/wordprocessingGroup" xmlns:wpi="http://schemas.microsoft.com/office/word/2010/wordprocessingInk" xmlns:wne="http://schemas.microsoft.com/office/word/2006/wordml" xmlns:wps="http://schemas.microsoft.com/office/word/2010/wordprocessingShape" mc:Ignorable="w14 w15 w16se w16cid wp14">
   <w:body>
     <w:p>
       <w:pPr>
@@ -10,6 +10,8 @@
           <w:lang w:val="pl-PL"/>
         </w:rPr>
       </w:pPr>
+      <w:bookmarkStart w:id="0" w:name="_Hlk534712184"/>
+      <w:bookmarkStart w:id="1" w:name="_GoBack"/>
       <w:r>
         <w:rPr>
           <w:lang w:val="pl-PL"/>
@@ -83,6 +85,7 @@
           <w:lang w:val="pl-PL"/>
         </w:rPr>
       </w:pPr>
+      <w:proofErr w:type="spellStart"/>
       <w:r>
         <w:rPr>
           <w:b/>
@@ -90,11 +93,26 @@
         </w:rPr>
         <w:t>Bootstrap</w:t>
       </w:r>
-      <w:r>
-        <w:rPr>
-          <w:lang w:val="pl-PL"/>
-        </w:rPr>
-        <w:t xml:space="preserve"> – framework zawierający zestaw przydatnych narzędzi ułatwiających tworzenie interfejsu graficznego stron oraz aplikacji internetowych. Bazuje głównie na gotowych rozwiązaniach </w:t>
+      <w:proofErr w:type="spellEnd"/>
+      <w:r>
+        <w:rPr>
+          <w:lang w:val="pl-PL"/>
+        </w:rPr>
+        <w:t xml:space="preserve"> – </w:t>
+      </w:r>
+      <w:proofErr w:type="spellStart"/>
+      <w:r>
+        <w:rPr>
+          <w:lang w:val="pl-PL"/>
+        </w:rPr>
+        <w:t>framework</w:t>
+      </w:r>
+      <w:proofErr w:type="spellEnd"/>
+      <w:r>
+        <w:rPr>
+          <w:lang w:val="pl-PL"/>
+        </w:rPr>
+        <w:t xml:space="preserve"> zawierający zestaw przydatnych narzędzi ułatwiających tworzenie interfejsu graficznego stron oraz aplikacji internetowych. Bazuje głównie na gotowych rozwiązaniach </w:t>
       </w:r>
       <w:r>
         <w:rPr>
@@ -149,8 +167,17 @@
           <w:b/>
           <w:lang w:val="pl-PL"/>
         </w:rPr>
-        <w:t>Google Charts</w:t>
-      </w:r>
+        <w:t xml:space="preserve">Google </w:t>
+      </w:r>
+      <w:proofErr w:type="spellStart"/>
+      <w:r>
+        <w:rPr>
+          <w:b/>
+          <w:lang w:val="pl-PL"/>
+        </w:rPr>
+        <w:t>Charts</w:t>
+      </w:r>
+      <w:proofErr w:type="spellEnd"/>
       <w:r>
         <w:rPr>
           <w:lang w:val="pl-PL"/>
@@ -178,12 +205,21 @@
           <w:lang w:val="pl-PL"/>
         </w:rPr>
       </w:pPr>
+      <w:proofErr w:type="spellStart"/>
       <w:r>
         <w:rPr>
           <w:b/>
           <w:lang w:val="pl-PL"/>
         </w:rPr>
-        <w:t>Firebase API</w:t>
+        <w:t>Firebase</w:t>
+      </w:r>
+      <w:proofErr w:type="spellEnd"/>
+      <w:r>
+        <w:rPr>
+          <w:b/>
+          <w:lang w:val="pl-PL"/>
+        </w:rPr>
+        <w:t xml:space="preserve"> API</w:t>
       </w:r>
       <w:r>
         <w:rPr>
@@ -191,6 +227,7 @@
         </w:rPr>
         <w:t xml:space="preserve"> – interfejs platformy </w:t>
       </w:r>
+      <w:proofErr w:type="spellStart"/>
       <w:r>
         <w:rPr>
           <w:i/>
@@ -198,6 +235,7 @@
         </w:rPr>
         <w:t>Firebase</w:t>
       </w:r>
+      <w:proofErr w:type="spellEnd"/>
       <w:r>
         <w:rPr>
           <w:lang w:val="pl-PL"/>
@@ -302,8 +340,16 @@
         <w:rPr>
           <w:lang w:val="pl-PL"/>
         </w:rPr>
-        <w:t>Mozilla Firefox</w:t>
-      </w:r>
+        <w:t xml:space="preserve">Mozilla </w:t>
+      </w:r>
+      <w:proofErr w:type="spellStart"/>
+      <w:r>
+        <w:rPr>
+          <w:lang w:val="pl-PL"/>
+        </w:rPr>
+        <w:t>Firefox</w:t>
+      </w:r>
+      <w:proofErr w:type="spellEnd"/>
     </w:p>
     <w:p>
       <w:pPr>
@@ -348,6 +394,7 @@
         </w:rPr>
         <w:t xml:space="preserve">Po uruchomieniu serwisu łączy się on z bazą danych na serwerze </w:t>
       </w:r>
+      <w:proofErr w:type="spellStart"/>
       <w:r>
         <w:rPr>
           <w:i/>
@@ -355,6 +402,7 @@
         </w:rPr>
         <w:t>Firebase</w:t>
       </w:r>
+      <w:proofErr w:type="spellEnd"/>
       <w:r>
         <w:rPr>
           <w:lang w:val="pl-PL"/>
@@ -447,13 +495,12 @@
       <w:r>
         <w:rPr>
           <w:noProof/>
-          <w:lang w:val="pl-PL" w:eastAsia="pl-PL"/>
         </w:rPr>
         <w:drawing>
-          <wp:inline distT="0" distB="0" distL="0" distR="0" wp14:anchorId="3C14CFF6" wp14:editId="737EB20D">
-            <wp:extent cx="5943600" cy="2650490"/>
-            <wp:effectExtent l="0" t="0" r="0" b="0"/>
-            <wp:docPr id="3" name="Obraz 3"/>
+          <wp:inline distT="0" distB="0" distL="0" distR="0" wp14:anchorId="7781DECD" wp14:editId="20DA43C3">
+            <wp:extent cx="5911872" cy="1269242"/>
+            <wp:effectExtent l="19050" t="19050" r="0" b="7620"/>
+            <wp:docPr id="2" name="Obraz 2"/>
             <wp:cNvGraphicFramePr>
               <a:graphicFrameLocks xmlns:a="http://schemas.openxmlformats.org/drawingml/2006/main" noChangeAspect="1"/>
             </wp:cNvGraphicFramePr>
@@ -464,20 +511,33 @@
                     <pic:cNvPr id="1" name=""/>
                     <pic:cNvPicPr/>
                   </pic:nvPicPr>
-                  <pic:blipFill>
+                  <pic:blipFill rotWithShape="1">
                     <a:blip r:embed="rId6"/>
-                    <a:stretch>
-                      <a:fillRect/>
-                    </a:stretch>
+                    <a:srcRect l="7806" t="62830" r="9645" b="5646"/>
+                    <a:stretch/>
                   </pic:blipFill>
-                  <pic:spPr>
+                  <pic:spPr bwMode="auto">
                     <a:xfrm>
                       <a:off x="0" y="0"/>
-                      <a:ext cx="5943600" cy="2650490"/>
+                      <a:ext cx="6019520" cy="1292353"/>
                     </a:xfrm>
                     <a:prstGeom prst="rect">
                       <a:avLst/>
                     </a:prstGeom>
+                    <a:ln w="9525" cap="flat" cmpd="sng" algn="ctr">
+                      <a:solidFill>
+                        <a:srgbClr val="4F81BD"/>
+                      </a:solidFill>
+                      <a:prstDash val="solid"/>
+                      <a:round/>
+                      <a:headEnd type="none" w="med" len="med"/>
+                      <a:tailEnd type="none" w="med" len="med"/>
+                    </a:ln>
+                    <a:extLst>
+                      <a:ext uri="{53640926-AAD7-44D8-BBD7-CCE9431645EC}">
+                        <a14:shadowObscured xmlns:a14="http://schemas.microsoft.com/office/drawing/2010/main"/>
+                      </a:ext>
+                    </a:extLst>
                   </pic:spPr>
                 </pic:pic>
               </a:graphicData>
@@ -757,7 +817,6 @@
           <w:szCs w:val="28"/>
           <w:lang w:val="pl-PL"/>
         </w:rPr>
-        <w:lastRenderedPageBreak/>
         <w:t>API</w:t>
       </w:r>
     </w:p>
@@ -795,12 +854,21 @@
           <w:lang w:val="pl-PL"/>
         </w:rPr>
       </w:pPr>
+      <w:proofErr w:type="spellStart"/>
       <w:r>
         <w:rPr>
           <w:i/>
           <w:lang w:val="pl-PL"/>
         </w:rPr>
-        <w:t>DetermineTimeDifferentials()</w:t>
+        <w:t>DetermineTimeDifferentials</w:t>
+      </w:r>
+      <w:proofErr w:type="spellEnd"/>
+      <w:r>
+        <w:rPr>
+          <w:i/>
+          <w:lang w:val="pl-PL"/>
+        </w:rPr>
+        <w:t>()</w:t>
       </w:r>
       <w:r>
         <w:rPr>
@@ -822,12 +890,21 @@
           <w:lang w:val="pl-PL"/>
         </w:rPr>
       </w:pPr>
+      <w:proofErr w:type="spellStart"/>
       <w:r>
         <w:rPr>
           <w:i/>
           <w:lang w:val="pl-PL"/>
         </w:rPr>
-        <w:t>FetchFullData()</w:t>
+        <w:t>FetchFullData</w:t>
+      </w:r>
+      <w:proofErr w:type="spellEnd"/>
+      <w:r>
+        <w:rPr>
+          <w:i/>
+          <w:lang w:val="pl-PL"/>
+        </w:rPr>
+        <w:t>()</w:t>
       </w:r>
       <w:r>
         <w:rPr>
@@ -849,12 +926,21 @@
           <w:lang w:val="pl-PL"/>
         </w:rPr>
       </w:pPr>
+      <w:proofErr w:type="spellStart"/>
       <w:r>
         <w:rPr>
           <w:i/>
           <w:lang w:val="pl-PL"/>
         </w:rPr>
-        <w:t>PrepareTimeString(i)</w:t>
+        <w:t>PrepareTimeString</w:t>
+      </w:r>
+      <w:proofErr w:type="spellEnd"/>
+      <w:r>
+        <w:rPr>
+          <w:i/>
+          <w:lang w:val="pl-PL"/>
+        </w:rPr>
+        <w:t>(i)</w:t>
       </w:r>
       <w:r>
         <w:rPr>
@@ -876,12 +962,21 @@
           <w:lang w:val="pl-PL"/>
         </w:rPr>
       </w:pPr>
+      <w:proofErr w:type="spellStart"/>
       <w:r>
         <w:rPr>
           <w:i/>
           <w:lang w:val="pl-PL"/>
         </w:rPr>
-        <w:t>zeros()</w:t>
+        <w:t>zeros</w:t>
+      </w:r>
+      <w:proofErr w:type="spellEnd"/>
+      <w:r>
+        <w:rPr>
+          <w:i/>
+          <w:lang w:val="pl-PL"/>
+        </w:rPr>
+        <w:t>()</w:t>
       </w:r>
       <w:r>
         <w:rPr>
@@ -903,19 +998,52 @@
           <w:lang w:val="pl-PL"/>
         </w:rPr>
       </w:pPr>
+      <w:proofErr w:type="spellStart"/>
       <w:r>
         <w:rPr>
           <w:i/>
           <w:lang w:val="pl-PL"/>
         </w:rPr>
-        <w:t>FindTimeSlot(time)</w:t>
-      </w:r>
-      <w:r>
-        <w:rPr>
-          <w:lang w:val="pl-PL"/>
-        </w:rPr>
-        <w:t xml:space="preserve"> – determinuje, w którym slocie czasowym powinny znaleźć się dane dotyczące konkretnego odczytu na podstawie Timestampu</w:t>
-      </w:r>
+        <w:t>FindTimeSlot</w:t>
+      </w:r>
+      <w:proofErr w:type="spellEnd"/>
+      <w:r>
+        <w:rPr>
+          <w:i/>
+          <w:lang w:val="pl-PL"/>
+        </w:rPr>
+        <w:t>(</w:t>
+      </w:r>
+      <w:proofErr w:type="spellStart"/>
+      <w:r>
+        <w:rPr>
+          <w:i/>
+          <w:lang w:val="pl-PL"/>
+        </w:rPr>
+        <w:t>time</w:t>
+      </w:r>
+      <w:proofErr w:type="spellEnd"/>
+      <w:r>
+        <w:rPr>
+          <w:i/>
+          <w:lang w:val="pl-PL"/>
+        </w:rPr>
+        <w:t>)</w:t>
+      </w:r>
+      <w:r>
+        <w:rPr>
+          <w:lang w:val="pl-PL"/>
+        </w:rPr>
+        <w:t xml:space="preserve"> – determinuje, w którym slocie czasowym powinny znaleźć się dane dotyczące konkretnego odczytu na podstawie </w:t>
+      </w:r>
+      <w:proofErr w:type="spellStart"/>
+      <w:r>
+        <w:rPr>
+          <w:lang w:val="pl-PL"/>
+        </w:rPr>
+        <w:t>Timestampu</w:t>
+      </w:r>
+      <w:proofErr w:type="spellEnd"/>
     </w:p>
     <w:p>
       <w:pPr>
@@ -930,12 +1058,37 @@
           <w:lang w:val="pl-PL"/>
         </w:rPr>
       </w:pPr>
+      <w:proofErr w:type="spellStart"/>
       <w:r>
         <w:rPr>
           <w:i/>
           <w:lang w:val="pl-PL"/>
         </w:rPr>
-        <w:t>FixOneCharString(str)</w:t>
+        <w:t>FixOneCharString</w:t>
+      </w:r>
+      <w:proofErr w:type="spellEnd"/>
+      <w:r>
+        <w:rPr>
+          <w:i/>
+          <w:lang w:val="pl-PL"/>
+        </w:rPr>
+        <w:t>(</w:t>
+      </w:r>
+      <w:proofErr w:type="spellStart"/>
+      <w:r>
+        <w:rPr>
+          <w:i/>
+          <w:lang w:val="pl-PL"/>
+        </w:rPr>
+        <w:t>str</w:t>
+      </w:r>
+      <w:proofErr w:type="spellEnd"/>
+      <w:r>
+        <w:rPr>
+          <w:i/>
+          <w:lang w:val="pl-PL"/>
+        </w:rPr>
+        <w:t>)</w:t>
       </w:r>
       <w:r>
         <w:rPr>
@@ -992,6 +1145,7 @@
         </w:rPr>
         <w:t xml:space="preserve">Aplikacja wyświetla rzeczywiste dane zgromadzone na bazie </w:t>
       </w:r>
+      <w:proofErr w:type="spellStart"/>
       <w:r>
         <w:rPr>
           <w:i/>
@@ -999,6 +1153,7 @@
         </w:rPr>
         <w:t>Firebase</w:t>
       </w:r>
+      <w:proofErr w:type="spellEnd"/>
       <w:r>
         <w:rPr>
           <w:lang w:val="pl-PL"/>
@@ -1014,8 +1169,6 @@
           <w:t>http://niezapominajka.info/PoCoZakladacNowyHostingSkoroMoznaSkorzystacZIstniejacegoBezReklamTylkoWsadzicBardzoDlugiLinkNaKtoryNiktNigdyNieWpadnie/</w:t>
         </w:r>
       </w:hyperlink>
-      <w:bookmarkStart w:id="0" w:name="_GoBack"/>
-      <w:bookmarkEnd w:id="0"/>
     </w:p>
     <w:p>
       <w:pPr>
@@ -1025,6 +1178,8 @@
         </w:rPr>
       </w:pPr>
     </w:p>
+    <w:bookmarkEnd w:id="0"/>
+    <w:bookmarkEnd w:id="1"/>
     <w:p>
       <w:pPr>
         <w:jc w:val="center"/>
@@ -1044,8 +1199,8 @@
 </file>
 
 <file path=word/numbering.xml><?xml version="1.0" encoding="utf-8"?>
-<w:numbering xmlns:wpc="http://schemas.microsoft.com/office/word/2010/wordprocessingCanvas" xmlns:mc="http://schemas.openxmlformats.org/markup-compatibility/2006" xmlns:o="urn:schemas-microsoft-com:office:office" xmlns:r="http://schemas.openxmlformats.org/officeDocument/2006/relationships" xmlns:m="http://schemas.openxmlformats.org/officeDocument/2006/math" xmlns:v="urn:schemas-microsoft-com:vml" xmlns:wp14="http://schemas.microsoft.com/office/word/2010/wordprocessingDrawing" xmlns:wp="http://schemas.openxmlformats.org/drawingml/2006/wordprocessingDrawing" xmlns:w10="urn:schemas-microsoft-com:office:word" xmlns:w="http://schemas.openxmlformats.org/wordprocessingml/2006/main" xmlns:w14="http://schemas.microsoft.com/office/word/2010/wordml" xmlns:w15="http://schemas.microsoft.com/office/word/2012/wordml" xmlns:wpg="http://schemas.microsoft.com/office/word/2010/wordprocessingGroup" xmlns:wpi="http://schemas.microsoft.com/office/word/2010/wordprocessingInk" xmlns:wne="http://schemas.microsoft.com/office/word/2006/wordml" xmlns:wps="http://schemas.microsoft.com/office/word/2010/wordprocessingShape" mc:Ignorable="w14 w15 wp14">
-  <w:abstractNum w:abstractNumId="0">
+<w:numbering xmlns:wpc="http://schemas.microsoft.com/office/word/2010/wordprocessingCanvas" xmlns:cx="http://schemas.microsoft.com/office/drawing/2014/chartex" xmlns:cx1="http://schemas.microsoft.com/office/drawing/2015/9/8/chartex" xmlns:cx2="http://schemas.microsoft.com/office/drawing/2015/10/21/chartex" xmlns:cx3="http://schemas.microsoft.com/office/drawing/2016/5/9/chartex" xmlns:cx4="http://schemas.microsoft.com/office/drawing/2016/5/10/chartex" xmlns:cx5="http://schemas.microsoft.com/office/drawing/2016/5/11/chartex" xmlns:cx6="http://schemas.microsoft.com/office/drawing/2016/5/12/chartex" xmlns:cx7="http://schemas.microsoft.com/office/drawing/2016/5/13/chartex" xmlns:cx8="http://schemas.microsoft.com/office/drawing/2016/5/14/chartex" xmlns:mc="http://schemas.openxmlformats.org/markup-compatibility/2006" xmlns:aink="http://schemas.microsoft.com/office/drawing/2016/ink" xmlns:am3d="http://schemas.microsoft.com/office/drawing/2017/model3d" xmlns:o="urn:schemas-microsoft-com:office:office" xmlns:r="http://schemas.openxmlformats.org/officeDocument/2006/relationships" xmlns:m="http://schemas.openxmlformats.org/officeDocument/2006/math" xmlns:v="urn:schemas-microsoft-com:vml" xmlns:wp14="http://schemas.microsoft.com/office/word/2010/wordprocessingDrawing" xmlns:wp="http://schemas.openxmlformats.org/drawingml/2006/wordprocessingDrawing" xmlns:w10="urn:schemas-microsoft-com:office:word" xmlns:w="http://schemas.openxmlformats.org/wordprocessingml/2006/main" xmlns:w14="http://schemas.microsoft.com/office/word/2010/wordml" xmlns:w15="http://schemas.microsoft.com/office/word/2012/wordml" xmlns:w16cid="http://schemas.microsoft.com/office/word/2016/wordml/cid" xmlns:w16se="http://schemas.microsoft.com/office/word/2015/wordml/symex" xmlns:wpg="http://schemas.microsoft.com/office/word/2010/wordprocessingGroup" xmlns:wpi="http://schemas.microsoft.com/office/word/2010/wordprocessingInk" xmlns:wne="http://schemas.microsoft.com/office/word/2006/wordml" xmlns:wps="http://schemas.microsoft.com/office/word/2010/wordprocessingShape" mc:Ignorable="w14 w15 w16se w16cid wp14">
+  <w:abstractNum w:abstractNumId="0" w15:restartNumberingAfterBreak="0">
     <w:nsid w:val="07D818F6"/>
     <w:multiLevelType w:val="hybridMultilevel"/>
     <w:tmpl w:val="A9C46A98"/>
@@ -1158,7 +1313,7 @@
       </w:rPr>
     </w:lvl>
   </w:abstractNum>
-  <w:abstractNum w:abstractNumId="1">
+  <w:abstractNum w:abstractNumId="1" w15:restartNumberingAfterBreak="0">
     <w:nsid w:val="2C463A53"/>
     <w:multiLevelType w:val="hybridMultilevel"/>
     <w:tmpl w:val="608A28EA"/>
@@ -1271,7 +1426,7 @@
       </w:rPr>
     </w:lvl>
   </w:abstractNum>
-  <w:abstractNum w:abstractNumId="2">
+  <w:abstractNum w:abstractNumId="2" w15:restartNumberingAfterBreak="0">
     <w:nsid w:val="2D35168B"/>
     <w:multiLevelType w:val="hybridMultilevel"/>
     <w:tmpl w:val="31C23B58"/>
@@ -1384,7 +1539,7 @@
       </w:rPr>
     </w:lvl>
   </w:abstractNum>
-  <w:abstractNum w:abstractNumId="3">
+  <w:abstractNum w:abstractNumId="3" w15:restartNumberingAfterBreak="0">
     <w:nsid w:val="3265059B"/>
     <w:multiLevelType w:val="hybridMultilevel"/>
     <w:tmpl w:val="8FDC5A0A"/>
@@ -1497,7 +1652,7 @@
       </w:rPr>
     </w:lvl>
   </w:abstractNum>
-  <w:abstractNum w:abstractNumId="4">
+  <w:abstractNum w:abstractNumId="4" w15:restartNumberingAfterBreak="0">
     <w:nsid w:val="33D64C64"/>
     <w:multiLevelType w:val="hybridMultilevel"/>
     <w:tmpl w:val="C8AAD022"/>
@@ -1610,7 +1765,7 @@
       </w:rPr>
     </w:lvl>
   </w:abstractNum>
-  <w:abstractNum w:abstractNumId="5">
+  <w:abstractNum w:abstractNumId="5" w15:restartNumberingAfterBreak="0">
     <w:nsid w:val="41580600"/>
     <w:multiLevelType w:val="hybridMultilevel"/>
     <w:tmpl w:val="28B871DA"/>
@@ -1699,7 +1854,7 @@
       </w:pPr>
     </w:lvl>
   </w:abstractNum>
-  <w:abstractNum w:abstractNumId="6">
+  <w:abstractNum w:abstractNumId="6" w15:restartNumberingAfterBreak="0">
     <w:nsid w:val="46240774"/>
     <w:multiLevelType w:val="hybridMultilevel"/>
     <w:tmpl w:val="7B04BDBA"/>
@@ -1788,7 +1943,7 @@
       </w:pPr>
     </w:lvl>
   </w:abstractNum>
-  <w:abstractNum w:abstractNumId="7">
+  <w:abstractNum w:abstractNumId="7" w15:restartNumberingAfterBreak="0">
     <w:nsid w:val="5B923A37"/>
     <w:multiLevelType w:val="hybridMultilevel"/>
     <w:tmpl w:val="27DEF1B2"/>
@@ -1901,7 +2056,7 @@
       </w:rPr>
     </w:lvl>
   </w:abstractNum>
-  <w:abstractNum w:abstractNumId="8">
+  <w:abstractNum w:abstractNumId="8" w15:restartNumberingAfterBreak="0">
     <w:nsid w:val="5CB12FC1"/>
     <w:multiLevelType w:val="hybridMultilevel"/>
     <w:tmpl w:val="59C431A4"/>
@@ -2014,7 +2169,7 @@
       </w:rPr>
     </w:lvl>
   </w:abstractNum>
-  <w:abstractNum w:abstractNumId="9">
+  <w:abstractNum w:abstractNumId="9" w15:restartNumberingAfterBreak="0">
     <w:nsid w:val="5CF1492B"/>
     <w:multiLevelType w:val="hybridMultilevel"/>
     <w:tmpl w:val="D2CA3A22"/>
@@ -2127,7 +2282,7 @@
       </w:rPr>
     </w:lvl>
   </w:abstractNum>
-  <w:abstractNum w:abstractNumId="10">
+  <w:abstractNum w:abstractNumId="10" w15:restartNumberingAfterBreak="0">
     <w:nsid w:val="61BB0F30"/>
     <w:multiLevelType w:val="hybridMultilevel"/>
     <w:tmpl w:val="8D00A1C2"/>
@@ -2240,7 +2395,7 @@
       </w:rPr>
     </w:lvl>
   </w:abstractNum>
-  <w:abstractNum w:abstractNumId="11">
+  <w:abstractNum w:abstractNumId="11" w15:restartNumberingAfterBreak="0">
     <w:nsid w:val="6B072C17"/>
     <w:multiLevelType w:val="hybridMultilevel"/>
     <w:tmpl w:val="597A124E"/>
@@ -2353,7 +2508,7 @@
       </w:rPr>
     </w:lvl>
   </w:abstractNum>
-  <w:abstractNum w:abstractNumId="12">
+  <w:abstractNum w:abstractNumId="12" w15:restartNumberingAfterBreak="0">
     <w:nsid w:val="6D1E77F9"/>
     <w:multiLevelType w:val="hybridMultilevel"/>
     <w:tmpl w:val="B3FC53DE"/>
@@ -2466,7 +2621,7 @@
       </w:rPr>
     </w:lvl>
   </w:abstractNum>
-  <w:abstractNum w:abstractNumId="13">
+  <w:abstractNum w:abstractNumId="13" w15:restartNumberingAfterBreak="0">
     <w:nsid w:val="6EF20836"/>
     <w:multiLevelType w:val="hybridMultilevel"/>
     <w:tmpl w:val="0C0EC16C"/>
@@ -2603,7 +2758,7 @@
 </file>
 
 <file path=word/styles.xml><?xml version="1.0" encoding="utf-8"?>
-<w:styles xmlns:mc="http://schemas.openxmlformats.org/markup-compatibility/2006" xmlns:r="http://schemas.openxmlformats.org/officeDocument/2006/relationships" xmlns:w="http://schemas.openxmlformats.org/wordprocessingml/2006/main" xmlns:w14="http://schemas.microsoft.com/office/word/2010/wordml" xmlns:w15="http://schemas.microsoft.com/office/word/2012/wordml" mc:Ignorable="w14 w15">
+<w:styles xmlns:mc="http://schemas.openxmlformats.org/markup-compatibility/2006" xmlns:r="http://schemas.openxmlformats.org/officeDocument/2006/relationships" xmlns:w="http://schemas.openxmlformats.org/wordprocessingml/2006/main" xmlns:w14="http://schemas.microsoft.com/office/word/2010/wordml" xmlns:w15="http://schemas.microsoft.com/office/word/2012/wordml" xmlns:w16cid="http://schemas.microsoft.com/office/word/2016/wordml/cid" xmlns:w16se="http://schemas.microsoft.com/office/word/2015/wordml/symex" mc:Ignorable="w14 w15 w16se w16cid">
   <w:docDefaults>
     <w:rPrDefault>
       <w:rPr>
@@ -2619,7 +2774,7 @@
       </w:pPr>
     </w:pPrDefault>
   </w:docDefaults>
-  <w:latentStyles w:defLockedState="0" w:defUIPriority="99" w:defSemiHidden="0" w:defUnhideWhenUsed="0" w:defQFormat="0" w:count="371">
+  <w:latentStyles w:defLockedState="0" w:defUIPriority="99" w:defSemiHidden="0" w:defUnhideWhenUsed="0" w:defQFormat="0" w:count="375">
     <w:lsdException w:name="Normal" w:uiPriority="0" w:qFormat="1"/>
     <w:lsdException w:name="heading 1" w:uiPriority="9" w:qFormat="1"/>
     <w:lsdException w:name="heading 2" w:semiHidden="1" w:uiPriority="9" w:unhideWhenUsed="1" w:qFormat="1"/>
@@ -2725,7 +2880,6 @@
     <w:lsdException w:name="HTML Sample" w:semiHidden="1" w:unhideWhenUsed="1"/>
     <w:lsdException w:name="HTML Typewriter" w:semiHidden="1" w:unhideWhenUsed="1"/>
     <w:lsdException w:name="HTML Variable" w:semiHidden="1" w:unhideWhenUsed="1"/>
-    <w:lsdException w:name="Normal Table" w:semiHidden="1" w:unhideWhenUsed="1"/>
     <w:lsdException w:name="annotation subject" w:semiHidden="1" w:unhideWhenUsed="1"/>
     <w:lsdException w:name="No List" w:semiHidden="1" w:unhideWhenUsed="1"/>
     <w:lsdException w:name="Outline List 1" w:semiHidden="1" w:unhideWhenUsed="1"/>
@@ -2769,10 +2923,8 @@
     <w:lsdException w:name="Table Elegant" w:semiHidden="1" w:unhideWhenUsed="1"/>
     <w:lsdException w:name="Table Professional" w:semiHidden="1" w:unhideWhenUsed="1"/>
     <w:lsdException w:name="Table Subtle 1" w:semiHidden="1" w:unhideWhenUsed="1"/>
-    <w:lsdException w:name="Table Subtle 2" w:semiHidden="1" w:unhideWhenUsed="1"/>
     <w:lsdException w:name="Table Web 1" w:semiHidden="1" w:unhideWhenUsed="1"/>
     <w:lsdException w:name="Table Web 2" w:semiHidden="1" w:unhideWhenUsed="1"/>
-    <w:lsdException w:name="Table Web 3" w:semiHidden="1" w:unhideWhenUsed="1"/>
     <w:lsdException w:name="Balloon Text" w:semiHidden="1" w:unhideWhenUsed="1"/>
     <w:lsdException w:name="Table Grid" w:uiPriority="59"/>
     <w:lsdException w:name="Table Theme" w:semiHidden="1" w:unhideWhenUsed="1"/>
@@ -2991,6 +3143,10 @@
     <w:lsdException w:name="List Table 5 Dark Accent 6" w:uiPriority="50"/>
     <w:lsdException w:name="List Table 6 Colorful Accent 6" w:uiPriority="51"/>
     <w:lsdException w:name="List Table 7 Colorful Accent 6" w:uiPriority="52"/>
+    <w:lsdException w:name="Mention" w:semiHidden="1" w:unhideWhenUsed="1"/>
+    <w:lsdException w:name="Smart Hyperlink" w:semiHidden="1" w:unhideWhenUsed="1"/>
+    <w:lsdException w:name="Hashtag" w:semiHidden="1" w:unhideWhenUsed="1"/>
+    <w:lsdException w:name="Unresolved Mention" w:semiHidden="1" w:unhideWhenUsed="1"/>
   </w:latentStyles>
   <w:style w:type="paragraph" w:default="1" w:styleId="Normalny">
     <w:name w:val="Normal"/>
